--- a/дипломная работа/Диаграммы/код для диаграмм.docx
+++ b/дипломная работа/Диаграммы/код для диаграмм.docx
@@ -389,15 +389,7 @@
       </w:r>
     </w:p>
     <w:p>
-      <w:pPr>
-        <w:rPr>
-          <w:lang w:val="en-US"/>
-        </w:rPr>
-      </w:pPr>
-      <w:r>
-        <w:rPr>
-          <w:lang w:val="en-US"/>
-        </w:rPr>
+      <w:r>
         <w:t>@</w:t>
       </w:r>
       <w:proofErr w:type="spellStart"/>
@@ -409,19 +401,12 @@
       </w:r>
       <w:proofErr w:type="spellEnd"/>
     </w:p>
-    <w:p>
-      <w:pPr>
-        <w:rPr>
-          <w:lang w:val="en-US"/>
-        </w:rPr>
-      </w:pPr>
-    </w:p>
+    <w:p/>
     <w:p>
       <w:pPr>
         <w:rPr>
           <w:b/>
           <w:sz w:val="28"/>
-          <w:lang w:val="en-US"/>
         </w:rPr>
       </w:pPr>
       <w:r>
@@ -1323,6 +1308,1477 @@
         </w:rPr>
         <w:t>}</w:t>
       </w:r>
+    </w:p>
+    <w:p>
+      <w:pPr>
+        <w:rPr>
+          <w:lang w:val="en-US"/>
+        </w:rPr>
+      </w:pPr>
+    </w:p>
+    <w:p>
+      <w:pPr>
+        <w:rPr>
+          <w:lang w:val="en-US"/>
+        </w:rPr>
+      </w:pPr>
+      <w:r>
+        <w:rPr>
+          <w:lang w:val="en-US"/>
+        </w:rPr>
+        <w:t>entity "Document" as doc {</w:t>
+      </w:r>
+    </w:p>
+    <w:p>
+      <w:pPr>
+        <w:rPr>
+          <w:lang w:val="en-US"/>
+        </w:rPr>
+      </w:pPr>
+      <w:r>
+        <w:rPr>
+          <w:lang w:val="en-US"/>
+        </w:rPr>
+        <w:t xml:space="preserve">  *</w:t>
+      </w:r>
+      <w:proofErr w:type="gramStart"/>
+      <w:r>
+        <w:rPr>
+          <w:lang w:val="en-US"/>
+        </w:rPr>
+        <w:t>id :</w:t>
+      </w:r>
+      <w:proofErr w:type="gramEnd"/>
+      <w:r>
+        <w:rPr>
+          <w:lang w:val="en-US"/>
+        </w:rPr>
+        <w:t xml:space="preserve"> </w:t>
+      </w:r>
+      <w:proofErr w:type="spellStart"/>
+      <w:r>
+        <w:rPr>
+          <w:lang w:val="en-US"/>
+        </w:rPr>
+        <w:t>int</w:t>
+      </w:r>
+      <w:proofErr w:type="spellEnd"/>
+    </w:p>
+    <w:p>
+      <w:pPr>
+        <w:rPr>
+          <w:lang w:val="en-US"/>
+        </w:rPr>
+      </w:pPr>
+      <w:r>
+        <w:rPr>
+          <w:lang w:val="en-US"/>
+        </w:rPr>
+        <w:t xml:space="preserve">  --</w:t>
+      </w:r>
+    </w:p>
+    <w:p>
+      <w:pPr>
+        <w:rPr>
+          <w:lang w:val="en-US"/>
+        </w:rPr>
+      </w:pPr>
+      <w:r>
+        <w:rPr>
+          <w:lang w:val="en-US"/>
+        </w:rPr>
+        <w:lastRenderedPageBreak/>
+        <w:t xml:space="preserve">  </w:t>
+      </w:r>
+      <w:proofErr w:type="spellStart"/>
+      <w:r>
+        <w:rPr>
+          <w:lang w:val="en-US"/>
+        </w:rPr>
+        <w:t>listing_</w:t>
+      </w:r>
+      <w:proofErr w:type="gramStart"/>
+      <w:r>
+        <w:rPr>
+          <w:lang w:val="en-US"/>
+        </w:rPr>
+        <w:t>id</w:t>
+      </w:r>
+      <w:proofErr w:type="spellEnd"/>
+      <w:r>
+        <w:rPr>
+          <w:lang w:val="en-US"/>
+        </w:rPr>
+        <w:t xml:space="preserve"> :</w:t>
+      </w:r>
+      <w:proofErr w:type="gramEnd"/>
+      <w:r>
+        <w:rPr>
+          <w:lang w:val="en-US"/>
+        </w:rPr>
+        <w:t xml:space="preserve"> </w:t>
+      </w:r>
+      <w:proofErr w:type="spellStart"/>
+      <w:r>
+        <w:rPr>
+          <w:lang w:val="en-US"/>
+        </w:rPr>
+        <w:t>int</w:t>
+      </w:r>
+      <w:proofErr w:type="spellEnd"/>
+    </w:p>
+    <w:p>
+      <w:pPr>
+        <w:rPr>
+          <w:lang w:val="en-US"/>
+        </w:rPr>
+      </w:pPr>
+      <w:r>
+        <w:rPr>
+          <w:lang w:val="en-US"/>
+        </w:rPr>
+        <w:t xml:space="preserve">  </w:t>
+      </w:r>
+      <w:proofErr w:type="spellStart"/>
+      <w:r>
+        <w:rPr>
+          <w:lang w:val="en-US"/>
+        </w:rPr>
+        <w:t>file_</w:t>
+      </w:r>
+      <w:proofErr w:type="gramStart"/>
+      <w:r>
+        <w:rPr>
+          <w:lang w:val="en-US"/>
+        </w:rPr>
+        <w:t>path</w:t>
+      </w:r>
+      <w:proofErr w:type="spellEnd"/>
+      <w:r>
+        <w:rPr>
+          <w:lang w:val="en-US"/>
+        </w:rPr>
+        <w:t xml:space="preserve"> :</w:t>
+      </w:r>
+      <w:proofErr w:type="gramEnd"/>
+      <w:r>
+        <w:rPr>
+          <w:lang w:val="en-US"/>
+        </w:rPr>
+        <w:t xml:space="preserve"> string</w:t>
+      </w:r>
+    </w:p>
+    <w:p>
+      <w:pPr>
+        <w:rPr>
+          <w:lang w:val="en-US"/>
+        </w:rPr>
+      </w:pPr>
+      <w:r>
+        <w:rPr>
+          <w:lang w:val="en-US"/>
+        </w:rPr>
+        <w:t xml:space="preserve">  </w:t>
+      </w:r>
+      <w:proofErr w:type="spellStart"/>
+      <w:r>
+        <w:rPr>
+          <w:lang w:val="en-US"/>
+        </w:rPr>
+        <w:t>document_</w:t>
+      </w:r>
+      <w:proofErr w:type="gramStart"/>
+      <w:r>
+        <w:rPr>
+          <w:lang w:val="en-US"/>
+        </w:rPr>
+        <w:t>type</w:t>
+      </w:r>
+      <w:proofErr w:type="spellEnd"/>
+      <w:r>
+        <w:rPr>
+          <w:lang w:val="en-US"/>
+        </w:rPr>
+        <w:t xml:space="preserve"> :</w:t>
+      </w:r>
+      <w:proofErr w:type="gramEnd"/>
+      <w:r>
+        <w:rPr>
+          <w:lang w:val="en-US"/>
+        </w:rPr>
+        <w:t xml:space="preserve"> string</w:t>
+      </w:r>
+    </w:p>
+    <w:p>
+      <w:pPr>
+        <w:rPr>
+          <w:lang w:val="en-US"/>
+        </w:rPr>
+      </w:pPr>
+      <w:r>
+        <w:rPr>
+          <w:lang w:val="en-US"/>
+        </w:rPr>
+        <w:t xml:space="preserve">  </w:t>
+      </w:r>
+      <w:proofErr w:type="spellStart"/>
+      <w:r>
+        <w:rPr>
+          <w:lang w:val="en-US"/>
+        </w:rPr>
+        <w:t>uploaded_</w:t>
+      </w:r>
+      <w:proofErr w:type="gramStart"/>
+      <w:r>
+        <w:rPr>
+          <w:lang w:val="en-US"/>
+        </w:rPr>
+        <w:t>at</w:t>
+      </w:r>
+      <w:proofErr w:type="spellEnd"/>
+      <w:r>
+        <w:rPr>
+          <w:lang w:val="en-US"/>
+        </w:rPr>
+        <w:t xml:space="preserve"> :</w:t>
+      </w:r>
+      <w:proofErr w:type="gramEnd"/>
+      <w:r>
+        <w:rPr>
+          <w:lang w:val="en-US"/>
+        </w:rPr>
+        <w:t xml:space="preserve"> </w:t>
+      </w:r>
+      <w:proofErr w:type="spellStart"/>
+      <w:r>
+        <w:rPr>
+          <w:lang w:val="en-US"/>
+        </w:rPr>
+        <w:t>datetime</w:t>
+      </w:r>
+      <w:proofErr w:type="spellEnd"/>
+    </w:p>
+    <w:p>
+      <w:pPr>
+        <w:rPr>
+          <w:lang w:val="en-US"/>
+        </w:rPr>
+      </w:pPr>
+      <w:r>
+        <w:rPr>
+          <w:lang w:val="en-US"/>
+        </w:rPr>
+        <w:t>}</w:t>
+      </w:r>
+    </w:p>
+    <w:p>
+      <w:pPr>
+        <w:rPr>
+          <w:lang w:val="en-US"/>
+        </w:rPr>
+      </w:pPr>
+    </w:p>
+    <w:p>
+      <w:pPr>
+        <w:rPr>
+          <w:lang w:val="en-US"/>
+        </w:rPr>
+      </w:pPr>
+      <w:r>
+        <w:rPr>
+          <w:lang w:val="en-US"/>
+        </w:rPr>
+        <w:t>entity "Application" as app {</w:t>
+      </w:r>
+    </w:p>
+    <w:p>
+      <w:pPr>
+        <w:rPr>
+          <w:lang w:val="en-US"/>
+        </w:rPr>
+      </w:pPr>
+      <w:r>
+        <w:rPr>
+          <w:lang w:val="en-US"/>
+        </w:rPr>
+        <w:t xml:space="preserve">  *</w:t>
+      </w:r>
+      <w:proofErr w:type="gramStart"/>
+      <w:r>
+        <w:rPr>
+          <w:lang w:val="en-US"/>
+        </w:rPr>
+        <w:t>id :</w:t>
+      </w:r>
+      <w:proofErr w:type="gramEnd"/>
+      <w:r>
+        <w:rPr>
+          <w:lang w:val="en-US"/>
+        </w:rPr>
+        <w:t xml:space="preserve"> </w:t>
+      </w:r>
+      <w:proofErr w:type="spellStart"/>
+      <w:r>
+        <w:rPr>
+          <w:lang w:val="en-US"/>
+        </w:rPr>
+        <w:t>int</w:t>
+      </w:r>
+      <w:proofErr w:type="spellEnd"/>
+    </w:p>
+    <w:p>
+      <w:pPr>
+        <w:rPr>
+          <w:lang w:val="en-US"/>
+        </w:rPr>
+      </w:pPr>
+      <w:r>
+        <w:rPr>
+          <w:lang w:val="en-US"/>
+        </w:rPr>
+        <w:t xml:space="preserve">  --</w:t>
+      </w:r>
+    </w:p>
+    <w:p>
+      <w:pPr>
+        <w:rPr>
+          <w:lang w:val="en-US"/>
+        </w:rPr>
+      </w:pPr>
+      <w:r>
+        <w:rPr>
+          <w:lang w:val="en-US"/>
+        </w:rPr>
+        <w:t xml:space="preserve">  </w:t>
+      </w:r>
+      <w:proofErr w:type="spellStart"/>
+      <w:r>
+        <w:rPr>
+          <w:lang w:val="en-US"/>
+        </w:rPr>
+        <w:t>listing_</w:t>
+      </w:r>
+      <w:proofErr w:type="gramStart"/>
+      <w:r>
+        <w:rPr>
+          <w:lang w:val="en-US"/>
+        </w:rPr>
+        <w:t>id</w:t>
+      </w:r>
+      <w:proofErr w:type="spellEnd"/>
+      <w:r>
+        <w:rPr>
+          <w:lang w:val="en-US"/>
+        </w:rPr>
+        <w:t xml:space="preserve"> :</w:t>
+      </w:r>
+      <w:proofErr w:type="gramEnd"/>
+      <w:r>
+        <w:rPr>
+          <w:lang w:val="en-US"/>
+        </w:rPr>
+        <w:t xml:space="preserve"> </w:t>
+      </w:r>
+      <w:proofErr w:type="spellStart"/>
+      <w:r>
+        <w:rPr>
+          <w:lang w:val="en-US"/>
+        </w:rPr>
+        <w:t>int</w:t>
+      </w:r>
+      <w:proofErr w:type="spellEnd"/>
+    </w:p>
+    <w:p>
+      <w:pPr>
+        <w:rPr>
+          <w:lang w:val="en-US"/>
+        </w:rPr>
+      </w:pPr>
+      <w:r>
+        <w:rPr>
+          <w:lang w:val="en-US"/>
+        </w:rPr>
+        <w:t xml:space="preserve">  </w:t>
+      </w:r>
+      <w:proofErr w:type="spellStart"/>
+      <w:r>
+        <w:rPr>
+          <w:lang w:val="en-US"/>
+        </w:rPr>
+        <w:t>manager_</w:t>
+      </w:r>
+      <w:proofErr w:type="gramStart"/>
+      <w:r>
+        <w:rPr>
+          <w:lang w:val="en-US"/>
+        </w:rPr>
+        <w:t>id</w:t>
+      </w:r>
+      <w:proofErr w:type="spellEnd"/>
+      <w:r>
+        <w:rPr>
+          <w:lang w:val="en-US"/>
+        </w:rPr>
+        <w:t xml:space="preserve"> :</w:t>
+      </w:r>
+      <w:proofErr w:type="gramEnd"/>
+      <w:r>
+        <w:rPr>
+          <w:lang w:val="en-US"/>
+        </w:rPr>
+        <w:t xml:space="preserve"> </w:t>
+      </w:r>
+      <w:proofErr w:type="spellStart"/>
+      <w:r>
+        <w:rPr>
+          <w:lang w:val="en-US"/>
+        </w:rPr>
+        <w:t>int</w:t>
+      </w:r>
+      <w:proofErr w:type="spellEnd"/>
+    </w:p>
+    <w:p>
+      <w:pPr>
+        <w:rPr>
+          <w:lang w:val="en-US"/>
+        </w:rPr>
+      </w:pPr>
+      <w:r>
+        <w:rPr>
+          <w:lang w:val="en-US"/>
+        </w:rPr>
+        <w:t xml:space="preserve">  </w:t>
+      </w:r>
+      <w:proofErr w:type="gramStart"/>
+      <w:r>
+        <w:rPr>
+          <w:lang w:val="en-US"/>
+        </w:rPr>
+        <w:t>status :</w:t>
+      </w:r>
+      <w:proofErr w:type="gramEnd"/>
+      <w:r>
+        <w:rPr>
+          <w:lang w:val="en-US"/>
+        </w:rPr>
+        <w:t xml:space="preserve"> string</w:t>
+      </w:r>
+    </w:p>
+    <w:p>
+      <w:pPr>
+        <w:rPr>
+          <w:lang w:val="en-US"/>
+        </w:rPr>
+      </w:pPr>
+      <w:r>
+        <w:rPr>
+          <w:lang w:val="en-US"/>
+        </w:rPr>
+        <w:t xml:space="preserve">  </w:t>
+      </w:r>
+      <w:proofErr w:type="spellStart"/>
+      <w:r>
+        <w:rPr>
+          <w:lang w:val="en-US"/>
+        </w:rPr>
+        <w:t>sent_</w:t>
+      </w:r>
+      <w:proofErr w:type="gramStart"/>
+      <w:r>
+        <w:rPr>
+          <w:lang w:val="en-US"/>
+        </w:rPr>
+        <w:t>at</w:t>
+      </w:r>
+      <w:proofErr w:type="spellEnd"/>
+      <w:r>
+        <w:rPr>
+          <w:lang w:val="en-US"/>
+        </w:rPr>
+        <w:t xml:space="preserve"> :</w:t>
+      </w:r>
+      <w:proofErr w:type="gramEnd"/>
+      <w:r>
+        <w:rPr>
+          <w:lang w:val="en-US"/>
+        </w:rPr>
+        <w:t xml:space="preserve"> </w:t>
+      </w:r>
+      <w:proofErr w:type="spellStart"/>
+      <w:r>
+        <w:rPr>
+          <w:lang w:val="en-US"/>
+        </w:rPr>
+        <w:t>datetime</w:t>
+      </w:r>
+      <w:proofErr w:type="spellEnd"/>
+    </w:p>
+    <w:p>
+      <w:pPr>
+        <w:rPr>
+          <w:lang w:val="en-US"/>
+        </w:rPr>
+      </w:pPr>
+      <w:r>
+        <w:rPr>
+          <w:lang w:val="en-US"/>
+        </w:rPr>
+        <w:t xml:space="preserve">  </w:t>
+      </w:r>
+      <w:proofErr w:type="spellStart"/>
+      <w:r>
+        <w:rPr>
+          <w:lang w:val="en-US"/>
+        </w:rPr>
+        <w:t>decision_</w:t>
+      </w:r>
+      <w:proofErr w:type="gramStart"/>
+      <w:r>
+        <w:rPr>
+          <w:lang w:val="en-US"/>
+        </w:rPr>
+        <w:t>at</w:t>
+      </w:r>
+      <w:proofErr w:type="spellEnd"/>
+      <w:r>
+        <w:rPr>
+          <w:lang w:val="en-US"/>
+        </w:rPr>
+        <w:t xml:space="preserve"> :</w:t>
+      </w:r>
+      <w:proofErr w:type="gramEnd"/>
+      <w:r>
+        <w:rPr>
+          <w:lang w:val="en-US"/>
+        </w:rPr>
+        <w:t xml:space="preserve"> </w:t>
+      </w:r>
+      <w:proofErr w:type="spellStart"/>
+      <w:r>
+        <w:rPr>
+          <w:lang w:val="en-US"/>
+        </w:rPr>
+        <w:t>datetime</w:t>
+      </w:r>
+      <w:proofErr w:type="spellEnd"/>
+    </w:p>
+    <w:p>
+      <w:pPr>
+        <w:rPr>
+          <w:lang w:val="en-US"/>
+        </w:rPr>
+      </w:pPr>
+      <w:r>
+        <w:rPr>
+          <w:lang w:val="en-US"/>
+        </w:rPr>
+        <w:t>}</w:t>
+      </w:r>
+    </w:p>
+    <w:p>
+      <w:pPr>
+        <w:rPr>
+          <w:lang w:val="en-US"/>
+        </w:rPr>
+      </w:pPr>
+    </w:p>
+    <w:p>
+      <w:pPr>
+        <w:rPr>
+          <w:lang w:val="en-US"/>
+        </w:rPr>
+      </w:pPr>
+      <w:r>
+        <w:rPr>
+          <w:lang w:val="en-US"/>
+        </w:rPr>
+        <w:t>entity "</w:t>
+      </w:r>
+      <w:proofErr w:type="spellStart"/>
+      <w:r>
+        <w:rPr>
+          <w:lang w:val="en-US"/>
+        </w:rPr>
+        <w:t>BankDecision</w:t>
+      </w:r>
+      <w:proofErr w:type="spellEnd"/>
+      <w:r>
+        <w:rPr>
+          <w:lang w:val="en-US"/>
+        </w:rPr>
+        <w:t>" as decision {</w:t>
+      </w:r>
+    </w:p>
+    <w:p>
+      <w:pPr>
+        <w:rPr>
+          <w:lang w:val="en-US"/>
+        </w:rPr>
+      </w:pPr>
+      <w:r>
+        <w:rPr>
+          <w:lang w:val="en-US"/>
+        </w:rPr>
+        <w:t xml:space="preserve">  *</w:t>
+      </w:r>
+      <w:proofErr w:type="gramStart"/>
+      <w:r>
+        <w:rPr>
+          <w:lang w:val="en-US"/>
+        </w:rPr>
+        <w:t>id :</w:t>
+      </w:r>
+      <w:proofErr w:type="gramEnd"/>
+      <w:r>
+        <w:rPr>
+          <w:lang w:val="en-US"/>
+        </w:rPr>
+        <w:t xml:space="preserve"> </w:t>
+      </w:r>
+      <w:proofErr w:type="spellStart"/>
+      <w:r>
+        <w:rPr>
+          <w:lang w:val="en-US"/>
+        </w:rPr>
+        <w:t>int</w:t>
+      </w:r>
+      <w:proofErr w:type="spellEnd"/>
+    </w:p>
+    <w:p>
+      <w:pPr>
+        <w:rPr>
+          <w:lang w:val="en-US"/>
+        </w:rPr>
+      </w:pPr>
+      <w:r>
+        <w:rPr>
+          <w:lang w:val="en-US"/>
+        </w:rPr>
+        <w:t xml:space="preserve">  --</w:t>
+      </w:r>
+    </w:p>
+    <w:p>
+      <w:pPr>
+        <w:rPr>
+          <w:lang w:val="en-US"/>
+        </w:rPr>
+      </w:pPr>
+      <w:r>
+        <w:rPr>
+          <w:lang w:val="en-US"/>
+        </w:rPr>
+        <w:t xml:space="preserve">  </w:t>
+      </w:r>
+      <w:proofErr w:type="spellStart"/>
+      <w:r>
+        <w:rPr>
+          <w:lang w:val="en-US"/>
+        </w:rPr>
+        <w:t>application_</w:t>
+      </w:r>
+      <w:proofErr w:type="gramStart"/>
+      <w:r>
+        <w:rPr>
+          <w:lang w:val="en-US"/>
+        </w:rPr>
+        <w:t>id</w:t>
+      </w:r>
+      <w:proofErr w:type="spellEnd"/>
+      <w:r>
+        <w:rPr>
+          <w:lang w:val="en-US"/>
+        </w:rPr>
+        <w:t xml:space="preserve"> :</w:t>
+      </w:r>
+      <w:proofErr w:type="gramEnd"/>
+      <w:r>
+        <w:rPr>
+          <w:lang w:val="en-US"/>
+        </w:rPr>
+        <w:t xml:space="preserve"> </w:t>
+      </w:r>
+      <w:proofErr w:type="spellStart"/>
+      <w:r>
+        <w:rPr>
+          <w:lang w:val="en-US"/>
+        </w:rPr>
+        <w:t>int</w:t>
+      </w:r>
+      <w:proofErr w:type="spellEnd"/>
+    </w:p>
+    <w:p>
+      <w:pPr>
+        <w:rPr>
+          <w:lang w:val="en-US"/>
+        </w:rPr>
+      </w:pPr>
+      <w:r>
+        <w:rPr>
+          <w:lang w:val="en-US"/>
+        </w:rPr>
+        <w:t xml:space="preserve">  </w:t>
+      </w:r>
+      <w:proofErr w:type="gramStart"/>
+      <w:r>
+        <w:rPr>
+          <w:lang w:val="en-US"/>
+        </w:rPr>
+        <w:t>score :</w:t>
+      </w:r>
+      <w:proofErr w:type="gramEnd"/>
+      <w:r>
+        <w:rPr>
+          <w:lang w:val="en-US"/>
+        </w:rPr>
+        <w:t xml:space="preserve"> </w:t>
+      </w:r>
+      <w:proofErr w:type="spellStart"/>
+      <w:r>
+        <w:rPr>
+          <w:lang w:val="en-US"/>
+        </w:rPr>
+        <w:t>int</w:t>
+      </w:r>
+      <w:proofErr w:type="spellEnd"/>
+    </w:p>
+    <w:p>
+      <w:pPr>
+        <w:rPr>
+          <w:lang w:val="en-US"/>
+        </w:rPr>
+      </w:pPr>
+      <w:r>
+        <w:rPr>
+          <w:lang w:val="en-US"/>
+        </w:rPr>
+        <w:t xml:space="preserve">  </w:t>
+      </w:r>
+      <w:proofErr w:type="spellStart"/>
+      <w:r>
+        <w:rPr>
+          <w:lang w:val="en-US"/>
+        </w:rPr>
+        <w:t>credit_</w:t>
+      </w:r>
+      <w:proofErr w:type="gramStart"/>
+      <w:r>
+        <w:rPr>
+          <w:lang w:val="en-US"/>
+        </w:rPr>
+        <w:t>limit</w:t>
+      </w:r>
+      <w:proofErr w:type="spellEnd"/>
+      <w:r>
+        <w:rPr>
+          <w:lang w:val="en-US"/>
+        </w:rPr>
+        <w:t xml:space="preserve"> :</w:t>
+      </w:r>
+      <w:proofErr w:type="gramEnd"/>
+      <w:r>
+        <w:rPr>
+          <w:lang w:val="en-US"/>
+        </w:rPr>
+        <w:t xml:space="preserve"> decimal</w:t>
+      </w:r>
+    </w:p>
+    <w:p>
+      <w:pPr>
+        <w:rPr>
+          <w:lang w:val="en-US"/>
+        </w:rPr>
+      </w:pPr>
+      <w:r>
+        <w:rPr>
+          <w:lang w:val="en-US"/>
+        </w:rPr>
+        <w:t xml:space="preserve">  </w:t>
+      </w:r>
+      <w:proofErr w:type="gramStart"/>
+      <w:r>
+        <w:rPr>
+          <w:lang w:val="en-US"/>
+        </w:rPr>
+        <w:t>notes :</w:t>
+      </w:r>
+      <w:proofErr w:type="gramEnd"/>
+      <w:r>
+        <w:rPr>
+          <w:lang w:val="en-US"/>
+        </w:rPr>
+        <w:t xml:space="preserve"> text</w:t>
+      </w:r>
+    </w:p>
+    <w:p>
+      <w:pPr>
+        <w:rPr>
+          <w:lang w:val="en-US"/>
+        </w:rPr>
+      </w:pPr>
+      <w:r>
+        <w:rPr>
+          <w:lang w:val="en-US"/>
+        </w:rPr>
+        <w:t xml:space="preserve">  </w:t>
+      </w:r>
+      <w:proofErr w:type="gramStart"/>
+      <w:r>
+        <w:rPr>
+          <w:lang w:val="en-US"/>
+        </w:rPr>
+        <w:t>approved :</w:t>
+      </w:r>
+      <w:proofErr w:type="gramEnd"/>
+      <w:r>
+        <w:rPr>
+          <w:lang w:val="en-US"/>
+        </w:rPr>
+        <w:t xml:space="preserve"> bool</w:t>
+      </w:r>
+    </w:p>
+    <w:p>
+      <w:pPr>
+        <w:rPr>
+          <w:lang w:val="en-US"/>
+        </w:rPr>
+      </w:pPr>
+      <w:r>
+        <w:rPr>
+          <w:lang w:val="en-US"/>
+        </w:rPr>
+        <w:t>}</w:t>
+      </w:r>
+    </w:p>
+    <w:p>
+      <w:pPr>
+        <w:rPr>
+          <w:lang w:val="en-US"/>
+        </w:rPr>
+      </w:pPr>
+    </w:p>
+    <w:p>
+      <w:pPr>
+        <w:rPr>
+          <w:lang w:val="en-US"/>
+        </w:rPr>
+      </w:pPr>
+      <w:r>
+        <w:rPr>
+          <w:lang w:val="en-US"/>
+        </w:rPr>
+        <w:t xml:space="preserve">' </w:t>
+      </w:r>
+      <w:proofErr w:type="spellStart"/>
+      <w:r>
+        <w:rPr>
+          <w:lang w:val="en-US"/>
+        </w:rPr>
+        <w:t>Связи</w:t>
+      </w:r>
+      <w:proofErr w:type="spellEnd"/>
+    </w:p>
+    <w:p>
+      <w:pPr>
+        <w:rPr>
+          <w:lang w:val="en-US"/>
+        </w:rPr>
+      </w:pPr>
+      <w:r>
+        <w:rPr>
+          <w:lang w:val="en-US"/>
+        </w:rPr>
+        <w:t>user ||--</w:t>
+      </w:r>
+      <w:proofErr w:type="gramStart"/>
+      <w:r>
+        <w:rPr>
+          <w:lang w:val="en-US"/>
+        </w:rPr>
+        <w:t>o{ profile</w:t>
+      </w:r>
+      <w:proofErr w:type="gramEnd"/>
+      <w:r>
+        <w:rPr>
+          <w:lang w:val="en-US"/>
+        </w:rPr>
+        <w:t xml:space="preserve"> : has</w:t>
+      </w:r>
+    </w:p>
+    <w:p>
+      <w:pPr>
+        <w:rPr>
+          <w:lang w:val="en-US"/>
+        </w:rPr>
+      </w:pPr>
+      <w:r>
+        <w:rPr>
+          <w:lang w:val="en-US"/>
+        </w:rPr>
+        <w:t>profile ||--</w:t>
+      </w:r>
+      <w:proofErr w:type="gramStart"/>
+      <w:r>
+        <w:rPr>
+          <w:lang w:val="en-US"/>
+        </w:rPr>
+        <w:t>o{ listing</w:t>
+      </w:r>
+      <w:proofErr w:type="gramEnd"/>
+      <w:r>
+        <w:rPr>
+          <w:lang w:val="en-US"/>
+        </w:rPr>
+        <w:t xml:space="preserve"> : creates</w:t>
+      </w:r>
+    </w:p>
+    <w:p>
+      <w:pPr>
+        <w:rPr>
+          <w:lang w:val="en-US"/>
+        </w:rPr>
+      </w:pPr>
+      <w:r>
+        <w:rPr>
+          <w:lang w:val="en-US"/>
+        </w:rPr>
+        <w:t>listing ||--</w:t>
+      </w:r>
+      <w:proofErr w:type="gramStart"/>
+      <w:r>
+        <w:rPr>
+          <w:lang w:val="en-US"/>
+        </w:rPr>
+        <w:t>o{ doc</w:t>
+      </w:r>
+      <w:proofErr w:type="gramEnd"/>
+      <w:r>
+        <w:rPr>
+          <w:lang w:val="en-US"/>
+        </w:rPr>
+        <w:t xml:space="preserve"> : attaches</w:t>
+      </w:r>
+    </w:p>
+    <w:p>
+      <w:pPr>
+        <w:rPr>
+          <w:lang w:val="en-US"/>
+        </w:rPr>
+      </w:pPr>
+      <w:r>
+        <w:rPr>
+          <w:lang w:val="en-US"/>
+        </w:rPr>
+        <w:t>listing ||--</w:t>
+      </w:r>
+      <w:proofErr w:type="gramStart"/>
+      <w:r>
+        <w:rPr>
+          <w:lang w:val="en-US"/>
+        </w:rPr>
+        <w:t>o{ app</w:t>
+      </w:r>
+      <w:proofErr w:type="gramEnd"/>
+      <w:r>
+        <w:rPr>
+          <w:lang w:val="en-US"/>
+        </w:rPr>
+        <w:t xml:space="preserve"> : base for</w:t>
+      </w:r>
+    </w:p>
+    <w:p>
+      <w:pPr>
+        <w:rPr>
+          <w:lang w:val="en-US"/>
+        </w:rPr>
+      </w:pPr>
+      <w:r>
+        <w:rPr>
+          <w:lang w:val="en-US"/>
+        </w:rPr>
+        <w:t>user ||--</w:t>
+      </w:r>
+      <w:proofErr w:type="gramStart"/>
+      <w:r>
+        <w:rPr>
+          <w:lang w:val="en-US"/>
+        </w:rPr>
+        <w:t>o{ app</w:t>
+      </w:r>
+      <w:proofErr w:type="gramEnd"/>
+      <w:r>
+        <w:rPr>
+          <w:lang w:val="en-US"/>
+        </w:rPr>
+        <w:t xml:space="preserve"> : manages</w:t>
+      </w:r>
+    </w:p>
+    <w:p>
+      <w:pPr>
+        <w:rPr>
+          <w:lang w:val="en-US"/>
+        </w:rPr>
+      </w:pPr>
+      <w:r>
+        <w:rPr>
+          <w:lang w:val="en-US"/>
+        </w:rPr>
+        <w:lastRenderedPageBreak/>
+        <w:t xml:space="preserve">app ||--|| </w:t>
+      </w:r>
+      <w:proofErr w:type="gramStart"/>
+      <w:r>
+        <w:rPr>
+          <w:lang w:val="en-US"/>
+        </w:rPr>
+        <w:t>decision :</w:t>
+      </w:r>
+      <w:proofErr w:type="gramEnd"/>
+      <w:r>
+        <w:rPr>
+          <w:lang w:val="en-US"/>
+        </w:rPr>
+        <w:t xml:space="preserve"> results in</w:t>
+      </w:r>
+    </w:p>
+    <w:p>
+      <w:pPr>
+        <w:rPr>
+          <w:lang w:val="en-US"/>
+        </w:rPr>
+      </w:pPr>
+    </w:p>
+    <w:p>
+      <w:pPr>
+        <w:rPr>
+          <w:lang w:val="en-US"/>
+        </w:rPr>
+      </w:pPr>
+      <w:r>
+        <w:rPr>
+          <w:lang w:val="en-US"/>
+        </w:rPr>
+        <w:t>@</w:t>
+      </w:r>
+      <w:proofErr w:type="spellStart"/>
+      <w:r>
+        <w:rPr>
+          <w:lang w:val="en-US"/>
+        </w:rPr>
+        <w:t>enduml</w:t>
+      </w:r>
+      <w:proofErr w:type="spellEnd"/>
+    </w:p>
+    <w:p>
+      <w:pPr>
+        <w:rPr>
+          <w:lang w:val="en-US"/>
+        </w:rPr>
+      </w:pPr>
+    </w:p>
+    <w:p>
+      <w:r>
+        <w:rPr>
+          <w:b/>
+          <w:sz w:val="28"/>
+          <w:lang w:val="en-US"/>
+        </w:rPr>
+        <w:t>Use</w:t>
+      </w:r>
+      <w:r>
+        <w:rPr>
+          <w:b/>
+          <w:sz w:val="28"/>
+        </w:rPr>
+        <w:t>-</w:t>
+      </w:r>
+      <w:r>
+        <w:rPr>
+          <w:b/>
+          <w:sz w:val="28"/>
+          <w:lang w:val="en-US"/>
+        </w:rPr>
+        <w:t>Case</w:t>
+      </w:r>
+      <w:r>
+        <w:rPr>
+          <w:b/>
+        </w:rPr>
+        <w:br/>
+      </w:r>
+      <w:r>
+        <w:t>@</w:t>
+      </w:r>
+      <w:proofErr w:type="spellStart"/>
+      <w:r>
+        <w:rPr>
+          <w:lang w:val="en-US"/>
+        </w:rPr>
+        <w:t>startuml</w:t>
+      </w:r>
+      <w:proofErr w:type="spellEnd"/>
+    </w:p>
+    <w:p>
+      <w:r>
+        <w:rPr>
+          <w:lang w:val="en-US"/>
+        </w:rPr>
+        <w:t>actor</w:t>
+      </w:r>
+      <w:r>
+        <w:t xml:space="preserve"> "Представитель компании" </w:t>
+      </w:r>
+      <w:r>
+        <w:rPr>
+          <w:lang w:val="en-US"/>
+        </w:rPr>
+        <w:t>as</w:t>
+      </w:r>
+      <w:r>
+        <w:t xml:space="preserve"> </w:t>
+      </w:r>
+      <w:proofErr w:type="spellStart"/>
+      <w:r>
+        <w:rPr>
+          <w:lang w:val="en-US"/>
+        </w:rPr>
+        <w:t>CompanyRep</w:t>
+      </w:r>
+      <w:proofErr w:type="spellEnd"/>
+    </w:p>
+    <w:p>
+      <w:pPr>
+        <w:rPr>
+          <w:lang w:val="en-US"/>
+        </w:rPr>
+      </w:pPr>
+      <w:r>
+        <w:rPr>
+          <w:lang w:val="en-US"/>
+        </w:rPr>
+        <w:t>actor "</w:t>
+      </w:r>
+      <w:proofErr w:type="spellStart"/>
+      <w:r>
+        <w:rPr>
+          <w:lang w:val="en-US"/>
+        </w:rPr>
+        <w:t>Менеджер</w:t>
+      </w:r>
+      <w:proofErr w:type="spellEnd"/>
+      <w:r>
+        <w:rPr>
+          <w:lang w:val="en-US"/>
+        </w:rPr>
+        <w:t xml:space="preserve"> </w:t>
+      </w:r>
+      <w:proofErr w:type="spellStart"/>
+      <w:r>
+        <w:rPr>
+          <w:lang w:val="en-US"/>
+        </w:rPr>
+        <w:t>банка</w:t>
+      </w:r>
+      <w:proofErr w:type="spellEnd"/>
+      <w:r>
+        <w:rPr>
+          <w:lang w:val="en-US"/>
+        </w:rPr>
+        <w:t xml:space="preserve">" as </w:t>
+      </w:r>
+      <w:proofErr w:type="spellStart"/>
+      <w:r>
+        <w:rPr>
+          <w:lang w:val="en-US"/>
+        </w:rPr>
+        <w:t>BankManager</w:t>
+      </w:r>
+      <w:proofErr w:type="spellEnd"/>
+    </w:p>
+    <w:p>
+      <w:pPr>
+        <w:rPr>
+          <w:lang w:val="en-US"/>
+        </w:rPr>
+      </w:pPr>
+      <w:r>
+        <w:rPr>
+          <w:lang w:val="en-US"/>
+        </w:rPr>
+        <w:t>actor "</w:t>
+      </w:r>
+      <w:proofErr w:type="spellStart"/>
+      <w:r>
+        <w:rPr>
+          <w:lang w:val="en-US"/>
+        </w:rPr>
+        <w:t>Система</w:t>
+      </w:r>
+      <w:proofErr w:type="spellEnd"/>
+      <w:r>
+        <w:rPr>
+          <w:lang w:val="en-US"/>
+        </w:rPr>
+        <w:t xml:space="preserve"> </w:t>
+      </w:r>
+      <w:proofErr w:type="spellStart"/>
+      <w:r>
+        <w:rPr>
+          <w:lang w:val="en-US"/>
+        </w:rPr>
+        <w:t>банка</w:t>
+      </w:r>
+      <w:proofErr w:type="spellEnd"/>
+      <w:r>
+        <w:rPr>
+          <w:lang w:val="en-US"/>
+        </w:rPr>
+        <w:t xml:space="preserve">" as </w:t>
+      </w:r>
+      <w:proofErr w:type="spellStart"/>
+      <w:r>
+        <w:rPr>
+          <w:lang w:val="en-US"/>
+        </w:rPr>
+        <w:t>BankSystem</w:t>
+      </w:r>
+      <w:proofErr w:type="spellEnd"/>
+    </w:p>
+    <w:p>
+      <w:pPr>
+        <w:rPr>
+          <w:lang w:val="en-US"/>
+        </w:rPr>
+      </w:pPr>
+    </w:p>
+    <w:p>
+      <w:r>
+        <w:rPr>
+          <w:lang w:val="en-US"/>
+        </w:rPr>
+        <w:t>rectangle</w:t>
+      </w:r>
+      <w:r>
+        <w:t xml:space="preserve"> "Сервис подачи заявок на кредит" {</w:t>
+      </w:r>
+    </w:p>
+    <w:p>
+      <w:r>
+        <w:t xml:space="preserve">    </w:t>
+      </w:r>
+      <w:proofErr w:type="spellStart"/>
+      <w:r>
+        <w:rPr>
+          <w:lang w:val="en-US"/>
+        </w:rPr>
+        <w:t>usecase</w:t>
+      </w:r>
+      <w:proofErr w:type="spellEnd"/>
+      <w:r>
+        <w:t xml:space="preserve"> "Заполнение профиля" </w:t>
+      </w:r>
+      <w:r>
+        <w:rPr>
+          <w:lang w:val="en-US"/>
+        </w:rPr>
+        <w:t>as</w:t>
+      </w:r>
+      <w:r>
+        <w:t xml:space="preserve"> </w:t>
+      </w:r>
+      <w:proofErr w:type="spellStart"/>
+      <w:r>
+        <w:rPr>
+          <w:lang w:val="en-US"/>
+        </w:rPr>
+        <w:t>FillProfile</w:t>
+      </w:r>
+      <w:proofErr w:type="spellEnd"/>
+    </w:p>
+    <w:p>
+      <w:r>
+        <w:t xml:space="preserve">    </w:t>
+      </w:r>
+      <w:proofErr w:type="spellStart"/>
+      <w:r>
+        <w:rPr>
+          <w:lang w:val="en-US"/>
+        </w:rPr>
+        <w:t>usecase</w:t>
+      </w:r>
+      <w:proofErr w:type="spellEnd"/>
+      <w:r>
+        <w:t xml:space="preserve"> "Прикрепление документов" </w:t>
+      </w:r>
+      <w:r>
+        <w:rPr>
+          <w:lang w:val="en-US"/>
+        </w:rPr>
+        <w:t>as</w:t>
+      </w:r>
+      <w:r>
+        <w:t xml:space="preserve"> </w:t>
+      </w:r>
+      <w:proofErr w:type="spellStart"/>
+      <w:r>
+        <w:rPr>
+          <w:lang w:val="en-US"/>
+        </w:rPr>
+        <w:t>AttachDocuments</w:t>
+      </w:r>
+      <w:proofErr w:type="spellEnd"/>
+    </w:p>
+    <w:p>
+      <w:r>
+        <w:t xml:space="preserve">    </w:t>
+      </w:r>
+      <w:proofErr w:type="spellStart"/>
+      <w:r>
+        <w:rPr>
+          <w:lang w:val="en-US"/>
+        </w:rPr>
+        <w:t>usecase</w:t>
+      </w:r>
+      <w:proofErr w:type="spellEnd"/>
+      <w:r>
+        <w:t xml:space="preserve"> "Создание объявления" </w:t>
+      </w:r>
+      <w:r>
+        <w:rPr>
+          <w:lang w:val="en-US"/>
+        </w:rPr>
+        <w:t>as</w:t>
+      </w:r>
+      <w:r>
+        <w:t xml:space="preserve"> </w:t>
+      </w:r>
+      <w:proofErr w:type="spellStart"/>
+      <w:r>
+        <w:rPr>
+          <w:lang w:val="en-US"/>
+        </w:rPr>
+        <w:t>CreateAd</w:t>
+      </w:r>
+      <w:proofErr w:type="spellEnd"/>
+    </w:p>
+    <w:p>
+      <w:r>
+        <w:t xml:space="preserve">    </w:t>
+      </w:r>
+      <w:proofErr w:type="spellStart"/>
+      <w:r>
+        <w:rPr>
+          <w:lang w:val="en-US"/>
+        </w:rPr>
+        <w:t>usecase</w:t>
+      </w:r>
+      <w:proofErr w:type="spellEnd"/>
+      <w:r>
+        <w:t xml:space="preserve"> "Просмотр объявлений" </w:t>
+      </w:r>
+      <w:r>
+        <w:rPr>
+          <w:lang w:val="en-US"/>
+        </w:rPr>
+        <w:t>as</w:t>
+      </w:r>
+      <w:r>
+        <w:t xml:space="preserve"> </w:t>
+      </w:r>
+      <w:proofErr w:type="spellStart"/>
+      <w:r>
+        <w:rPr>
+          <w:lang w:val="en-US"/>
+        </w:rPr>
+        <w:t>ViewAds</w:t>
+      </w:r>
+      <w:proofErr w:type="spellEnd"/>
+    </w:p>
+    <w:p>
+      <w:r>
+        <w:t xml:space="preserve">    </w:t>
+      </w:r>
+      <w:proofErr w:type="spellStart"/>
+      <w:r>
+        <w:rPr>
+          <w:lang w:val="en-US"/>
+        </w:rPr>
+        <w:t>usecase</w:t>
+      </w:r>
+      <w:proofErr w:type="spellEnd"/>
+      <w:r>
+        <w:t xml:space="preserve"> "</w:t>
+      </w:r>
+      <w:proofErr w:type="spellStart"/>
+      <w:r>
+        <w:t>Предодобрение</w:t>
+      </w:r>
+      <w:proofErr w:type="spellEnd"/>
+      <w:r>
+        <w:t xml:space="preserve"> кредита" </w:t>
+      </w:r>
+      <w:r>
+        <w:rPr>
+          <w:lang w:val="en-US"/>
+        </w:rPr>
+        <w:t>as</w:t>
+      </w:r>
+      <w:r>
+        <w:t xml:space="preserve"> </w:t>
+      </w:r>
+      <w:proofErr w:type="spellStart"/>
+      <w:r>
+        <w:rPr>
+          <w:lang w:val="en-US"/>
+        </w:rPr>
+        <w:t>PreApproveLoan</w:t>
+      </w:r>
+      <w:proofErr w:type="spellEnd"/>
+    </w:p>
+    <w:p>
+      <w:r>
+        <w:t xml:space="preserve">    </w:t>
+      </w:r>
+      <w:proofErr w:type="spellStart"/>
+      <w:r>
+        <w:rPr>
+          <w:lang w:val="en-US"/>
+        </w:rPr>
+        <w:t>usecase</w:t>
+      </w:r>
+      <w:proofErr w:type="spellEnd"/>
+      <w:r>
+        <w:t xml:space="preserve"> "Отправка данных в систему банка" </w:t>
+      </w:r>
+      <w:r>
+        <w:rPr>
+          <w:lang w:val="en-US"/>
+        </w:rPr>
+        <w:t>as</w:t>
+      </w:r>
+      <w:r>
+        <w:t xml:space="preserve"> </w:t>
+      </w:r>
+      <w:proofErr w:type="spellStart"/>
+      <w:r>
+        <w:rPr>
+          <w:lang w:val="en-US"/>
+        </w:rPr>
+        <w:t>SendToBank</w:t>
+      </w:r>
+      <w:proofErr w:type="spellEnd"/>
+    </w:p>
+    <w:p>
+      <w:pPr>
+        <w:rPr>
+          <w:lang w:val="en-US"/>
+        </w:rPr>
+      </w:pPr>
+      <w:r>
+        <w:rPr>
+          <w:lang w:val="en-US"/>
+        </w:rPr>
+        <w:t>}</w:t>
+      </w:r>
       <w:bookmarkStart w:id="0" w:name="_GoBack"/>
       <w:bookmarkEnd w:id="0"/>
     </w:p>
@@ -1339,136 +2795,711 @@
           <w:lang w:val="en-US"/>
         </w:rPr>
       </w:pPr>
-      <w:r>
-        <w:rPr>
-          <w:lang w:val="en-US"/>
-        </w:rPr>
-        <w:t>entity "Document" as doc {</w:t>
-      </w:r>
-    </w:p>
-    <w:p>
-      <w:pPr>
-        <w:rPr>
-          <w:lang w:val="en-US"/>
-        </w:rPr>
-      </w:pPr>
-      <w:r>
-        <w:rPr>
-          <w:lang w:val="en-US"/>
-        </w:rPr>
-        <w:t xml:space="preserve">  *</w:t>
-      </w:r>
-      <w:proofErr w:type="gramStart"/>
-      <w:r>
-        <w:rPr>
-          <w:lang w:val="en-US"/>
-        </w:rPr>
-        <w:t>id :</w:t>
-      </w:r>
-      <w:proofErr w:type="gramEnd"/>
-      <w:r>
-        <w:rPr>
-          <w:lang w:val="en-US"/>
-        </w:rPr>
-        <w:t xml:space="preserve"> </w:t>
-      </w:r>
-      <w:proofErr w:type="spellStart"/>
-      <w:r>
-        <w:rPr>
-          <w:lang w:val="en-US"/>
-        </w:rPr>
-        <w:t>int</w:t>
-      </w:r>
-      <w:proofErr w:type="spellEnd"/>
-    </w:p>
-    <w:p>
-      <w:pPr>
-        <w:rPr>
-          <w:lang w:val="en-US"/>
-        </w:rPr>
-      </w:pPr>
-      <w:r>
-        <w:rPr>
-          <w:lang w:val="en-US"/>
-        </w:rPr>
-        <w:t xml:space="preserve">  --</w:t>
-      </w:r>
-    </w:p>
-    <w:p>
-      <w:pPr>
-        <w:rPr>
-          <w:lang w:val="en-US"/>
-        </w:rPr>
-      </w:pPr>
-      <w:r>
-        <w:rPr>
+      <w:proofErr w:type="spellStart"/>
+      <w:r>
+        <w:rPr>
+          <w:lang w:val="en-US"/>
+        </w:rPr>
+        <w:t>CompanyRep</w:t>
+      </w:r>
+      <w:proofErr w:type="spellEnd"/>
+      <w:r>
+        <w:rPr>
+          <w:lang w:val="en-US"/>
+        </w:rPr>
+        <w:t xml:space="preserve"> --&gt; </w:t>
+      </w:r>
+      <w:proofErr w:type="spellStart"/>
+      <w:r>
+        <w:rPr>
+          <w:lang w:val="en-US"/>
+        </w:rPr>
+        <w:t>FillProfile</w:t>
+      </w:r>
+      <w:proofErr w:type="spellEnd"/>
+    </w:p>
+    <w:p>
+      <w:pPr>
+        <w:rPr>
+          <w:lang w:val="en-US"/>
+        </w:rPr>
+      </w:pPr>
+      <w:proofErr w:type="spellStart"/>
+      <w:r>
+        <w:rPr>
+          <w:lang w:val="en-US"/>
+        </w:rPr>
+        <w:t>CompanyRep</w:t>
+      </w:r>
+      <w:proofErr w:type="spellEnd"/>
+      <w:r>
+        <w:rPr>
+          <w:lang w:val="en-US"/>
+        </w:rPr>
+        <w:t xml:space="preserve"> --&gt; </w:t>
+      </w:r>
+      <w:proofErr w:type="spellStart"/>
+      <w:r>
+        <w:rPr>
+          <w:lang w:val="en-US"/>
+        </w:rPr>
+        <w:t>AttachDocuments</w:t>
+      </w:r>
+      <w:proofErr w:type="spellEnd"/>
+    </w:p>
+    <w:p>
+      <w:pPr>
+        <w:rPr>
+          <w:lang w:val="en-US"/>
+        </w:rPr>
+      </w:pPr>
+      <w:proofErr w:type="spellStart"/>
+      <w:r>
+        <w:rPr>
+          <w:lang w:val="en-US"/>
+        </w:rPr>
+        <w:t>CompanyRep</w:t>
+      </w:r>
+      <w:proofErr w:type="spellEnd"/>
+      <w:r>
+        <w:rPr>
+          <w:lang w:val="en-US"/>
+        </w:rPr>
+        <w:t xml:space="preserve"> --&gt; </w:t>
+      </w:r>
+      <w:proofErr w:type="spellStart"/>
+      <w:r>
+        <w:rPr>
+          <w:lang w:val="en-US"/>
+        </w:rPr>
+        <w:t>CreateAd</w:t>
+      </w:r>
+      <w:proofErr w:type="spellEnd"/>
+    </w:p>
+    <w:p>
+      <w:pPr>
+        <w:rPr>
+          <w:lang w:val="en-US"/>
+        </w:rPr>
+      </w:pPr>
+      <w:proofErr w:type="spellStart"/>
+      <w:r>
+        <w:rPr>
+          <w:lang w:val="en-US"/>
+        </w:rPr>
+        <w:t>CreateAd</w:t>
+      </w:r>
+      <w:proofErr w:type="spellEnd"/>
+      <w:proofErr w:type="gramStart"/>
+      <w:r>
+        <w:rPr>
+          <w:lang w:val="en-US"/>
+        </w:rPr>
+        <w:t xml:space="preserve"> ..</w:t>
+      </w:r>
+      <w:proofErr w:type="gramEnd"/>
+      <w:r>
+        <w:rPr>
+          <w:lang w:val="en-US"/>
+        </w:rPr>
+        <w:t xml:space="preserve">&gt; </w:t>
+      </w:r>
+      <w:proofErr w:type="spellStart"/>
+      <w:r>
+        <w:rPr>
+          <w:lang w:val="en-US"/>
+        </w:rPr>
+        <w:t>AttachDocuments</w:t>
+      </w:r>
+      <w:proofErr w:type="spellEnd"/>
+      <w:r>
+        <w:rPr>
+          <w:lang w:val="en-US"/>
+        </w:rPr>
+        <w:t xml:space="preserve"> : include</w:t>
+      </w:r>
+    </w:p>
+    <w:p>
+      <w:pPr>
+        <w:rPr>
+          <w:lang w:val="en-US"/>
+        </w:rPr>
+      </w:pPr>
+    </w:p>
+    <w:p>
+      <w:pPr>
+        <w:rPr>
+          <w:lang w:val="en-US"/>
+        </w:rPr>
+      </w:pPr>
+      <w:proofErr w:type="spellStart"/>
+      <w:r>
+        <w:rPr>
+          <w:lang w:val="en-US"/>
+        </w:rPr>
+        <w:t>BankManager</w:t>
+      </w:r>
+      <w:proofErr w:type="spellEnd"/>
+      <w:r>
+        <w:rPr>
+          <w:lang w:val="en-US"/>
+        </w:rPr>
+        <w:t xml:space="preserve"> --&gt; </w:t>
+      </w:r>
+      <w:proofErr w:type="spellStart"/>
+      <w:r>
+        <w:rPr>
+          <w:lang w:val="en-US"/>
+        </w:rPr>
+        <w:t>ViewAds</w:t>
+      </w:r>
+      <w:proofErr w:type="spellEnd"/>
+    </w:p>
+    <w:p>
+      <w:pPr>
+        <w:rPr>
+          <w:lang w:val="en-US"/>
+        </w:rPr>
+      </w:pPr>
+      <w:proofErr w:type="spellStart"/>
+      <w:r>
+        <w:rPr>
+          <w:lang w:val="en-US"/>
+        </w:rPr>
+        <w:t>BankManager</w:t>
+      </w:r>
+      <w:proofErr w:type="spellEnd"/>
+      <w:r>
+        <w:rPr>
+          <w:lang w:val="en-US"/>
+        </w:rPr>
+        <w:t xml:space="preserve"> --&gt; </w:t>
+      </w:r>
+      <w:proofErr w:type="spellStart"/>
+      <w:r>
+        <w:rPr>
+          <w:lang w:val="en-US"/>
+        </w:rPr>
+        <w:t>PreApproveLoan</w:t>
+      </w:r>
+      <w:proofErr w:type="spellEnd"/>
+    </w:p>
+    <w:p>
+      <w:pPr>
+        <w:rPr>
+          <w:lang w:val="en-US"/>
+        </w:rPr>
+      </w:pPr>
+      <w:proofErr w:type="spellStart"/>
+      <w:r>
+        <w:rPr>
+          <w:lang w:val="en-US"/>
+        </w:rPr>
+        <w:t>BankManager</w:t>
+      </w:r>
+      <w:proofErr w:type="spellEnd"/>
+      <w:r>
+        <w:rPr>
+          <w:lang w:val="en-US"/>
+        </w:rPr>
+        <w:t xml:space="preserve"> --&gt; </w:t>
+      </w:r>
+      <w:proofErr w:type="spellStart"/>
+      <w:r>
+        <w:rPr>
+          <w:lang w:val="en-US"/>
+        </w:rPr>
+        <w:t>SendToBank</w:t>
+      </w:r>
+      <w:proofErr w:type="spellEnd"/>
+    </w:p>
+    <w:p>
+      <w:pPr>
+        <w:rPr>
+          <w:lang w:val="en-US"/>
+        </w:rPr>
+      </w:pPr>
+      <w:proofErr w:type="spellStart"/>
+      <w:r>
+        <w:rPr>
+          <w:lang w:val="en-US"/>
+        </w:rPr>
+        <w:t>SendToBank</w:t>
+      </w:r>
+      <w:proofErr w:type="spellEnd"/>
+      <w:proofErr w:type="gramStart"/>
+      <w:r>
+        <w:rPr>
+          <w:lang w:val="en-US"/>
+        </w:rPr>
+        <w:t xml:space="preserve"> ..</w:t>
+      </w:r>
+      <w:proofErr w:type="gramEnd"/>
+      <w:r>
+        <w:rPr>
+          <w:lang w:val="en-US"/>
+        </w:rPr>
+        <w:t xml:space="preserve">&gt; </w:t>
+      </w:r>
+      <w:proofErr w:type="spellStart"/>
+      <w:r>
+        <w:rPr>
+          <w:lang w:val="en-US"/>
+        </w:rPr>
+        <w:t>PreApproveLoan</w:t>
+      </w:r>
+      <w:proofErr w:type="spellEnd"/>
+      <w:r>
+        <w:rPr>
+          <w:lang w:val="en-US"/>
+        </w:rPr>
+        <w:t xml:space="preserve"> : include</w:t>
+      </w:r>
+    </w:p>
+    <w:p>
+      <w:pPr>
+        <w:rPr>
+          <w:lang w:val="en-US"/>
+        </w:rPr>
+      </w:pPr>
+    </w:p>
+    <w:p>
+      <w:pPr>
+        <w:rPr>
+          <w:lang w:val="en-US"/>
+        </w:rPr>
+      </w:pPr>
+      <w:proofErr w:type="spellStart"/>
+      <w:r>
+        <w:rPr>
+          <w:lang w:val="en-US"/>
+        </w:rPr>
+        <w:t>SendToBank</w:t>
+      </w:r>
+      <w:proofErr w:type="spellEnd"/>
+      <w:r>
+        <w:rPr>
+          <w:lang w:val="en-US"/>
+        </w:rPr>
+        <w:t xml:space="preserve"> --&gt; </w:t>
+      </w:r>
+      <w:proofErr w:type="spellStart"/>
+      <w:r>
+        <w:rPr>
+          <w:lang w:val="en-US"/>
+        </w:rPr>
+        <w:t>BankSystem</w:t>
+      </w:r>
+      <w:proofErr w:type="spellEnd"/>
+    </w:p>
+    <w:p>
+      <w:pPr>
+        <w:rPr>
+          <w:lang w:val="en-US"/>
+        </w:rPr>
+      </w:pPr>
+      <w:r>
+        <w:rPr>
+          <w:lang w:val="en-US"/>
+        </w:rPr>
+        <w:t>@</w:t>
+      </w:r>
+      <w:proofErr w:type="spellStart"/>
+      <w:r>
+        <w:rPr>
+          <w:lang w:val="en-US"/>
+        </w:rPr>
+        <w:t>enduml</w:t>
+      </w:r>
+      <w:proofErr w:type="spellEnd"/>
+    </w:p>
+    <w:p>
+      <w:pPr>
+        <w:rPr>
+          <w:lang w:val="en-US"/>
+        </w:rPr>
+      </w:pPr>
+    </w:p>
+    <w:p>
+      <w:r>
+        <w:rPr>
+          <w:b/>
+          <w:sz w:val="28"/>
           <w:lang w:val="en-US"/>
         </w:rPr>
         <w:lastRenderedPageBreak/>
-        <w:t xml:space="preserve">  </w:t>
-      </w:r>
-      <w:proofErr w:type="spellStart"/>
-      <w:r>
-        <w:rPr>
-          <w:lang w:val="en-US"/>
-        </w:rPr>
-        <w:t>listing_</w:t>
-      </w:r>
-      <w:proofErr w:type="gramStart"/>
-      <w:r>
-        <w:rPr>
-          <w:lang w:val="en-US"/>
-        </w:rPr>
-        <w:t>id</w:t>
-      </w:r>
-      <w:proofErr w:type="spellEnd"/>
-      <w:r>
-        <w:rPr>
-          <w:lang w:val="en-US"/>
-        </w:rPr>
+        <w:t>Sequence</w:t>
+      </w:r>
+      <w:r>
+        <w:rPr>
+          <w:b/>
+        </w:rPr>
+        <w:br/>
+      </w:r>
+      <w:r>
+        <w:rPr>
+          <w:b/>
+        </w:rPr>
+        <w:br/>
+      </w:r>
+      <w:r>
+        <w:t>@</w:t>
+      </w:r>
+      <w:proofErr w:type="spellStart"/>
+      <w:r>
+        <w:t>startuml</w:t>
+      </w:r>
+      <w:proofErr w:type="spellEnd"/>
+    </w:p>
+    <w:p>
+      <w:proofErr w:type="spellStart"/>
+      <w:r>
+        <w:t>title</w:t>
+      </w:r>
+      <w:proofErr w:type="spellEnd"/>
+      <w:r>
+        <w:t xml:space="preserve"> Диаграмма последовательности: </w:t>
+      </w:r>
+      <w:proofErr w:type="spellStart"/>
+      <w:r>
+        <w:t>автозаполнение</w:t>
+      </w:r>
+      <w:proofErr w:type="spellEnd"/>
+      <w:r>
+        <w:t xml:space="preserve"> и подача заявки с данными из 1С</w:t>
+      </w:r>
+    </w:p>
+    <w:p/>
+    <w:p>
+      <w:pPr>
+        <w:rPr>
+          <w:lang w:val="en-US"/>
+        </w:rPr>
+      </w:pPr>
+      <w:r>
+        <w:rPr>
+          <w:lang w:val="en-US"/>
+        </w:rPr>
+        <w:t xml:space="preserve">actor </w:t>
+      </w:r>
+      <w:r>
+        <w:t>Представитель</w:t>
+      </w:r>
+      <w:r>
+        <w:rPr>
+          <w:lang w:val="en-US"/>
+        </w:rPr>
+        <w:t>_</w:t>
+      </w:r>
+      <w:r>
+        <w:t>компании</w:t>
+      </w:r>
+    </w:p>
+    <w:p>
+      <w:pPr>
+        <w:rPr>
+          <w:lang w:val="en-US"/>
+        </w:rPr>
+      </w:pPr>
+      <w:r>
+        <w:rPr>
+          <w:lang w:val="en-US"/>
+        </w:rPr>
+        <w:t>participant "React App" as Frontend</w:t>
+      </w:r>
+    </w:p>
+    <w:p>
+      <w:pPr>
+        <w:rPr>
+          <w:lang w:val="en-US"/>
+        </w:rPr>
+      </w:pPr>
+      <w:r>
+        <w:rPr>
+          <w:lang w:val="en-US"/>
+        </w:rPr>
+        <w:t>participant "Express.js API" as Backend</w:t>
+      </w:r>
+    </w:p>
+    <w:p>
+      <w:pPr>
+        <w:rPr>
+          <w:lang w:val="en-US"/>
+        </w:rPr>
+      </w:pPr>
+      <w:r>
+        <w:rPr>
+          <w:lang w:val="en-US"/>
+        </w:rPr>
+        <w:t>participant "</w:t>
+      </w:r>
+      <w:r>
+        <w:t>Модуль</w:t>
+      </w:r>
+      <w:r>
+        <w:rPr>
+          <w:lang w:val="en-US"/>
+        </w:rPr>
+        <w:t xml:space="preserve"> </w:t>
+      </w:r>
+      <w:r>
+        <w:t>интеграции</w:t>
+      </w:r>
+      <w:r>
+        <w:rPr>
+          <w:lang w:val="en-US"/>
+        </w:rPr>
+        <w:t xml:space="preserve"> </w:t>
+      </w:r>
+      <w:r>
+        <w:t>с</w:t>
+      </w:r>
+      <w:r>
+        <w:rPr>
+          <w:lang w:val="en-US"/>
+        </w:rPr>
+        <w:t xml:space="preserve"> 1</w:t>
+      </w:r>
+      <w:r>
+        <w:t>С</w:t>
+      </w:r>
+      <w:r>
+        <w:rPr>
+          <w:lang w:val="en-US"/>
+        </w:rPr>
+        <w:t xml:space="preserve"> </w:t>
+      </w:r>
+      <w:r>
+        <w:t>клиента</w:t>
+      </w:r>
+      <w:r>
+        <w:rPr>
+          <w:lang w:val="en-US"/>
+        </w:rPr>
+        <w:t>" as IntegrationClient1C</w:t>
+      </w:r>
+    </w:p>
+    <w:p>
+      <w:pPr>
+        <w:rPr>
+          <w:lang w:val="en-US"/>
+        </w:rPr>
+      </w:pPr>
+      <w:r>
+        <w:rPr>
+          <w:lang w:val="en-US"/>
+        </w:rPr>
+        <w:t>participant "1</w:t>
+      </w:r>
+      <w:r>
+        <w:t>С</w:t>
+      </w:r>
+      <w:r>
+        <w:rPr>
+          <w:lang w:val="en-US"/>
+        </w:rPr>
+        <w:t xml:space="preserve"> </w:t>
+      </w:r>
+      <w:r>
+        <w:t>Клиента</w:t>
+      </w:r>
+      <w:r>
+        <w:rPr>
+          <w:lang w:val="en-US"/>
+        </w:rPr>
+        <w:t xml:space="preserve">" as </w:t>
+      </w:r>
+      <w:proofErr w:type="spellStart"/>
+      <w:r>
+        <w:rPr>
+          <w:lang w:val="en-US"/>
+        </w:rPr>
+        <w:t>OneCClient</w:t>
+      </w:r>
+      <w:proofErr w:type="spellEnd"/>
+    </w:p>
+    <w:p>
+      <w:pPr>
+        <w:rPr>
+          <w:lang w:val="en-US"/>
+        </w:rPr>
+      </w:pPr>
+      <w:r>
+        <w:rPr>
+          <w:lang w:val="en-US"/>
+        </w:rPr>
+        <w:t>participant "1</w:t>
+      </w:r>
+      <w:r>
+        <w:t>С</w:t>
+      </w:r>
+      <w:r>
+        <w:rPr>
+          <w:lang w:val="en-US"/>
+        </w:rPr>
+        <w:t xml:space="preserve"> </w:t>
+      </w:r>
+      <w:r>
+        <w:t>Банка</w:t>
+      </w:r>
+      <w:r>
+        <w:rPr>
+          <w:lang w:val="en-US"/>
+        </w:rPr>
+        <w:t xml:space="preserve">" as </w:t>
+      </w:r>
+      <w:proofErr w:type="spellStart"/>
+      <w:r>
+        <w:rPr>
+          <w:lang w:val="en-US"/>
+        </w:rPr>
+        <w:t>OneCBank</w:t>
+      </w:r>
+      <w:proofErr w:type="spellEnd"/>
+    </w:p>
+    <w:p>
+      <w:pPr>
+        <w:rPr>
+          <w:lang w:val="en-US"/>
+        </w:rPr>
+      </w:pPr>
+    </w:p>
+    <w:p>
+      <w:r>
+        <w:t>== Инициация заявки ==</w:t>
+      </w:r>
+    </w:p>
+    <w:p>
+      <w:proofErr w:type="spellStart"/>
+      <w:r>
+        <w:t>Представитель_компании</w:t>
+      </w:r>
+      <w:proofErr w:type="spellEnd"/>
+      <w:r>
+        <w:t xml:space="preserve"> -&gt; </w:t>
+      </w:r>
+      <w:proofErr w:type="spellStart"/>
+      <w:proofErr w:type="gramStart"/>
+      <w:r>
+        <w:t>Frontend</w:t>
+      </w:r>
+      <w:proofErr w:type="spellEnd"/>
+      <w:r>
         <w:t xml:space="preserve"> :</w:t>
       </w:r>
       <w:proofErr w:type="gramEnd"/>
       <w:r>
-        <w:rPr>
-          <w:lang w:val="en-US"/>
-        </w:rPr>
-        <w:t xml:space="preserve"> </w:t>
-      </w:r>
-      <w:proofErr w:type="spellStart"/>
-      <w:r>
-        <w:rPr>
-          <w:lang w:val="en-US"/>
-        </w:rPr>
-        <w:t>int</w:t>
-      </w:r>
-      <w:proofErr w:type="spellEnd"/>
-    </w:p>
-    <w:p>
-      <w:pPr>
-        <w:rPr>
-          <w:lang w:val="en-US"/>
-        </w:rPr>
-      </w:pPr>
-      <w:r>
-        <w:rPr>
-          <w:lang w:val="en-US"/>
-        </w:rPr>
-        <w:t xml:space="preserve">  </w:t>
-      </w:r>
-      <w:proofErr w:type="spellStart"/>
-      <w:r>
-        <w:rPr>
-          <w:lang w:val="en-US"/>
-        </w:rPr>
-        <w:t>file_</w:t>
-      </w:r>
-      <w:proofErr w:type="gramStart"/>
-      <w:r>
-        <w:rPr>
-          <w:lang w:val="en-US"/>
-        </w:rPr>
-        <w:t>path</w:t>
+        <w:t xml:space="preserve"> Открывает форму заявки</w:t>
+      </w:r>
+    </w:p>
+    <w:p>
+      <w:pPr>
+        <w:rPr>
+          <w:lang w:val="en-US"/>
+        </w:rPr>
+      </w:pPr>
+      <w:r>
+        <w:rPr>
+          <w:lang w:val="en-US"/>
+        </w:rPr>
+        <w:t xml:space="preserve">Frontend -&gt; </w:t>
+      </w:r>
+      <w:proofErr w:type="gramStart"/>
+      <w:r>
+        <w:rPr>
+          <w:lang w:val="en-US"/>
+        </w:rPr>
+        <w:t>Backend :</w:t>
+      </w:r>
+      <w:proofErr w:type="gramEnd"/>
+      <w:r>
+        <w:rPr>
+          <w:lang w:val="en-US"/>
+        </w:rPr>
+        <w:t xml:space="preserve"> GET /</w:t>
+      </w:r>
+      <w:proofErr w:type="spellStart"/>
+      <w:r>
+        <w:rPr>
+          <w:lang w:val="en-US"/>
+        </w:rPr>
+        <w:t>api</w:t>
+      </w:r>
+      <w:proofErr w:type="spellEnd"/>
+      <w:r>
+        <w:rPr>
+          <w:lang w:val="en-US"/>
+        </w:rPr>
+        <w:t>/fill-data</w:t>
+      </w:r>
+    </w:p>
+    <w:p>
+      <w:pPr>
+        <w:rPr>
+          <w:lang w:val="en-US"/>
+        </w:rPr>
+      </w:pPr>
+      <w:r>
+        <w:rPr>
+          <w:lang w:val="en-US"/>
+        </w:rPr>
+        <w:t>Backend -&gt; IntegrationClient1</w:t>
+      </w:r>
+      <w:proofErr w:type="gramStart"/>
+      <w:r>
+        <w:rPr>
+          <w:lang w:val="en-US"/>
+        </w:rPr>
+        <w:t>C :</w:t>
+      </w:r>
+      <w:proofErr w:type="gramEnd"/>
+      <w:r>
+        <w:rPr>
+          <w:lang w:val="en-US"/>
+        </w:rPr>
+        <w:t xml:space="preserve"> </w:t>
+      </w:r>
+      <w:r>
+        <w:t>Запрос</w:t>
+      </w:r>
+      <w:r>
+        <w:rPr>
+          <w:lang w:val="en-US"/>
+        </w:rPr>
+        <w:t xml:space="preserve"> </w:t>
+      </w:r>
+      <w:r>
+        <w:t>данных</w:t>
+      </w:r>
+      <w:r>
+        <w:rPr>
+          <w:lang w:val="en-US"/>
+        </w:rPr>
+        <w:t xml:space="preserve"> </w:t>
+      </w:r>
+      <w:r>
+        <w:t>компании</w:t>
+      </w:r>
+    </w:p>
+    <w:p>
+      <w:pPr>
+        <w:rPr>
+          <w:lang w:val="en-US"/>
+        </w:rPr>
+      </w:pPr>
+      <w:r>
+        <w:rPr>
+          <w:lang w:val="en-US"/>
+        </w:rPr>
+        <w:t xml:space="preserve">IntegrationClient1C -&gt; </w:t>
+      </w:r>
+      <w:proofErr w:type="spellStart"/>
+      <w:proofErr w:type="gramStart"/>
+      <w:r>
+        <w:rPr>
+          <w:lang w:val="en-US"/>
+        </w:rPr>
+        <w:t>OneCClient</w:t>
       </w:r>
       <w:proofErr w:type="spellEnd"/>
       <w:r>
@@ -1482,254 +3513,339 @@
         <w:rPr>
           <w:lang w:val="en-US"/>
         </w:rPr>
-        <w:t xml:space="preserve"> string</w:t>
-      </w:r>
-    </w:p>
-    <w:p>
-      <w:pPr>
-        <w:rPr>
-          <w:lang w:val="en-US"/>
-        </w:rPr>
-      </w:pPr>
-      <w:r>
-        <w:rPr>
-          <w:lang w:val="en-US"/>
-        </w:rPr>
-        <w:t xml:space="preserve">  </w:t>
-      </w:r>
-      <w:proofErr w:type="spellStart"/>
-      <w:r>
-        <w:rPr>
-          <w:lang w:val="en-US"/>
-        </w:rPr>
-        <w:t>document_</w:t>
-      </w:r>
-      <w:proofErr w:type="gramStart"/>
-      <w:r>
-        <w:rPr>
-          <w:lang w:val="en-US"/>
-        </w:rPr>
-        <w:t>type</w:t>
-      </w:r>
-      <w:proofErr w:type="spellEnd"/>
-      <w:r>
-        <w:rPr>
-          <w:lang w:val="en-US"/>
-        </w:rPr>
+        <w:t xml:space="preserve"> POST /</w:t>
+      </w:r>
+      <w:proofErr w:type="spellStart"/>
+      <w:r>
+        <w:rPr>
+          <w:lang w:val="en-US"/>
+        </w:rPr>
+        <w:t>api</w:t>
+      </w:r>
+      <w:proofErr w:type="spellEnd"/>
+      <w:r>
+        <w:rPr>
+          <w:lang w:val="en-US"/>
+        </w:rPr>
+        <w:t>/export/financial-data</w:t>
+      </w:r>
+    </w:p>
+    <w:p>
+      <w:pPr>
+        <w:rPr>
+          <w:lang w:val="en-US"/>
+        </w:rPr>
+      </w:pPr>
+      <w:proofErr w:type="spellStart"/>
+      <w:r>
+        <w:rPr>
+          <w:lang w:val="en-US"/>
+        </w:rPr>
+        <w:t>OneCClient</w:t>
+      </w:r>
+      <w:proofErr w:type="spellEnd"/>
+      <w:r>
+        <w:rPr>
+          <w:lang w:val="en-US"/>
+        </w:rPr>
+        <w:t xml:space="preserve"> --&gt; IntegrationClient1</w:t>
+      </w:r>
+      <w:proofErr w:type="gramStart"/>
+      <w:r>
+        <w:rPr>
+          <w:lang w:val="en-US"/>
+        </w:rPr>
+        <w:t>C :</w:t>
+      </w:r>
+      <w:proofErr w:type="gramEnd"/>
+      <w:r>
+        <w:rPr>
+          <w:lang w:val="en-US"/>
+        </w:rPr>
+        <w:t xml:space="preserve"> JSON </w:t>
+      </w:r>
+      <w:r>
+        <w:t>с</w:t>
+      </w:r>
+      <w:r>
+        <w:rPr>
+          <w:lang w:val="en-US"/>
+        </w:rPr>
+        <w:t xml:space="preserve"> </w:t>
+      </w:r>
+      <w:r>
+        <w:t>финансовыми</w:t>
+      </w:r>
+      <w:r>
+        <w:rPr>
+          <w:lang w:val="en-US"/>
+        </w:rPr>
+        <w:t xml:space="preserve"> </w:t>
+      </w:r>
+      <w:r>
+        <w:t>данными</w:t>
+      </w:r>
+    </w:p>
+    <w:p>
+      <w:pPr>
+        <w:rPr>
+          <w:lang w:val="en-US"/>
+        </w:rPr>
+      </w:pPr>
+      <w:r>
+        <w:rPr>
+          <w:lang w:val="en-US"/>
+        </w:rPr>
+        <w:t xml:space="preserve">IntegrationClient1C --&gt; </w:t>
+      </w:r>
+      <w:proofErr w:type="gramStart"/>
+      <w:r>
+        <w:rPr>
+          <w:lang w:val="en-US"/>
+        </w:rPr>
+        <w:t>Backend :</w:t>
+      </w:r>
+      <w:proofErr w:type="gramEnd"/>
+      <w:r>
+        <w:rPr>
+          <w:lang w:val="en-US"/>
+        </w:rPr>
+        <w:t xml:space="preserve"> </w:t>
+      </w:r>
+      <w:r>
+        <w:t>Финансовая</w:t>
+      </w:r>
+      <w:r>
+        <w:rPr>
+          <w:lang w:val="en-US"/>
+        </w:rPr>
+        <w:t xml:space="preserve"> </w:t>
+      </w:r>
+      <w:r>
+        <w:t>информация</w:t>
+      </w:r>
+    </w:p>
+    <w:p>
+      <w:proofErr w:type="spellStart"/>
+      <w:r>
+        <w:t>Backend</w:t>
+      </w:r>
+      <w:proofErr w:type="spellEnd"/>
+      <w:r>
+        <w:t xml:space="preserve"> -&gt; </w:t>
+      </w:r>
+      <w:proofErr w:type="spellStart"/>
+      <w:proofErr w:type="gramStart"/>
+      <w:r>
+        <w:t>Frontend</w:t>
+      </w:r>
+      <w:proofErr w:type="spellEnd"/>
+      <w:r>
         <w:t xml:space="preserve"> :</w:t>
       </w:r>
       <w:proofErr w:type="gramEnd"/>
       <w:r>
-        <w:rPr>
-          <w:lang w:val="en-US"/>
-        </w:rPr>
-        <w:t xml:space="preserve"> string</w:t>
-      </w:r>
-    </w:p>
-    <w:p>
-      <w:pPr>
-        <w:rPr>
-          <w:lang w:val="en-US"/>
-        </w:rPr>
-      </w:pPr>
-      <w:r>
-        <w:rPr>
-          <w:lang w:val="en-US"/>
-        </w:rPr>
-        <w:t xml:space="preserve">  </w:t>
-      </w:r>
-      <w:proofErr w:type="spellStart"/>
-      <w:r>
-        <w:rPr>
-          <w:lang w:val="en-US"/>
-        </w:rPr>
-        <w:t>uploaded_</w:t>
-      </w:r>
-      <w:proofErr w:type="gramStart"/>
-      <w:r>
-        <w:rPr>
-          <w:lang w:val="en-US"/>
-        </w:rPr>
-        <w:t>at</w:t>
-      </w:r>
-      <w:proofErr w:type="spellEnd"/>
-      <w:r>
-        <w:rPr>
-          <w:lang w:val="en-US"/>
-        </w:rPr>
+        <w:t xml:space="preserve"> </w:t>
+      </w:r>
+      <w:proofErr w:type="spellStart"/>
+      <w:r>
+        <w:t>Автозаполнение</w:t>
+      </w:r>
+      <w:proofErr w:type="spellEnd"/>
+      <w:r>
+        <w:t xml:space="preserve"> формы</w:t>
+      </w:r>
+    </w:p>
+    <w:p/>
+    <w:p>
+      <w:r>
+        <w:t>== Подготовка и подача заявки ==</w:t>
+      </w:r>
+    </w:p>
+    <w:p>
+      <w:proofErr w:type="spellStart"/>
+      <w:r>
+        <w:t>Представитель_компании</w:t>
+      </w:r>
+      <w:proofErr w:type="spellEnd"/>
+      <w:r>
+        <w:t xml:space="preserve"> -&gt; </w:t>
+      </w:r>
+      <w:proofErr w:type="spellStart"/>
+      <w:proofErr w:type="gramStart"/>
+      <w:r>
+        <w:t>Frontend</w:t>
+      </w:r>
+      <w:proofErr w:type="spellEnd"/>
+      <w:r>
         <w:t xml:space="preserve"> :</w:t>
       </w:r>
       <w:proofErr w:type="gramEnd"/>
       <w:r>
-        <w:rPr>
-          <w:lang w:val="en-US"/>
-        </w:rPr>
-        <w:t xml:space="preserve"> </w:t>
-      </w:r>
-      <w:proofErr w:type="spellStart"/>
-      <w:r>
-        <w:rPr>
-          <w:lang w:val="en-US"/>
-        </w:rPr>
-        <w:t>datetime</w:t>
-      </w:r>
-      <w:proofErr w:type="spellEnd"/>
-    </w:p>
-    <w:p>
-      <w:pPr>
-        <w:rPr>
-          <w:lang w:val="en-US"/>
-        </w:rPr>
-      </w:pPr>
-      <w:r>
-        <w:rPr>
-          <w:lang w:val="en-US"/>
-        </w:rPr>
-        <w:t>}</w:t>
-      </w:r>
-    </w:p>
-    <w:p>
-      <w:pPr>
-        <w:rPr>
-          <w:lang w:val="en-US"/>
-        </w:rPr>
-      </w:pPr>
-    </w:p>
-    <w:p>
-      <w:pPr>
-        <w:rPr>
-          <w:lang w:val="en-US"/>
-        </w:rPr>
-      </w:pPr>
-      <w:r>
-        <w:rPr>
-          <w:lang w:val="en-US"/>
-        </w:rPr>
-        <w:t>entity "Application" as app {</w:t>
-      </w:r>
-    </w:p>
-    <w:p>
-      <w:pPr>
-        <w:rPr>
-          <w:lang w:val="en-US"/>
-        </w:rPr>
-      </w:pPr>
-      <w:r>
-        <w:rPr>
-          <w:lang w:val="en-US"/>
-        </w:rPr>
-        <w:t xml:space="preserve">  *</w:t>
-      </w:r>
-      <w:proofErr w:type="gramStart"/>
-      <w:r>
-        <w:rPr>
-          <w:lang w:val="en-US"/>
-        </w:rPr>
-        <w:t>id :</w:t>
-      </w:r>
-      <w:proofErr w:type="gramEnd"/>
-      <w:r>
-        <w:rPr>
-          <w:lang w:val="en-US"/>
-        </w:rPr>
-        <w:t xml:space="preserve"> </w:t>
-      </w:r>
-      <w:proofErr w:type="spellStart"/>
-      <w:r>
-        <w:rPr>
-          <w:lang w:val="en-US"/>
-        </w:rPr>
-        <w:t>int</w:t>
-      </w:r>
-      <w:proofErr w:type="spellEnd"/>
-    </w:p>
-    <w:p>
-      <w:pPr>
-        <w:rPr>
-          <w:lang w:val="en-US"/>
-        </w:rPr>
-      </w:pPr>
-      <w:r>
-        <w:rPr>
-          <w:lang w:val="en-US"/>
-        </w:rPr>
-        <w:t xml:space="preserve">  --</w:t>
-      </w:r>
-    </w:p>
-    <w:p>
-      <w:pPr>
-        <w:rPr>
-          <w:lang w:val="en-US"/>
-        </w:rPr>
-      </w:pPr>
-      <w:r>
-        <w:rPr>
-          <w:lang w:val="en-US"/>
-        </w:rPr>
-        <w:t xml:space="preserve">  </w:t>
-      </w:r>
-      <w:proofErr w:type="spellStart"/>
-      <w:r>
-        <w:rPr>
-          <w:lang w:val="en-US"/>
-        </w:rPr>
-        <w:t>listing_</w:t>
-      </w:r>
-      <w:proofErr w:type="gramStart"/>
-      <w:r>
-        <w:rPr>
-          <w:lang w:val="en-US"/>
-        </w:rPr>
-        <w:t>id</w:t>
-      </w:r>
-      <w:proofErr w:type="spellEnd"/>
-      <w:r>
-        <w:rPr>
-          <w:lang w:val="en-US"/>
-        </w:rPr>
+        <w:t xml:space="preserve"> Проверяет / корректирует данные</w:t>
+      </w:r>
+    </w:p>
+    <w:p>
+      <w:pPr>
+        <w:rPr>
+          <w:lang w:val="en-US"/>
+        </w:rPr>
+      </w:pPr>
+      <w:r>
+        <w:rPr>
+          <w:lang w:val="en-US"/>
+        </w:rPr>
+        <w:t xml:space="preserve">Frontend -&gt; </w:t>
+      </w:r>
+      <w:proofErr w:type="gramStart"/>
+      <w:r>
+        <w:rPr>
+          <w:lang w:val="en-US"/>
+        </w:rPr>
+        <w:t>Backend :</w:t>
+      </w:r>
+      <w:proofErr w:type="gramEnd"/>
+      <w:r>
+        <w:rPr>
+          <w:lang w:val="en-US"/>
+        </w:rPr>
+        <w:t xml:space="preserve"> POST /</w:t>
+      </w:r>
+      <w:proofErr w:type="spellStart"/>
+      <w:r>
+        <w:rPr>
+          <w:lang w:val="en-US"/>
+        </w:rPr>
+        <w:t>api</w:t>
+      </w:r>
+      <w:proofErr w:type="spellEnd"/>
+      <w:r>
+        <w:rPr>
+          <w:lang w:val="en-US"/>
+        </w:rPr>
+        <w:t>/listings (</w:t>
+      </w:r>
+      <w:r>
+        <w:t>с</w:t>
+      </w:r>
+      <w:r>
+        <w:rPr>
+          <w:lang w:val="en-US"/>
+        </w:rPr>
+        <w:t xml:space="preserve"> </w:t>
+      </w:r>
+      <w:proofErr w:type="spellStart"/>
+      <w:r>
+        <w:t>автозаполненными</w:t>
+      </w:r>
+      <w:proofErr w:type="spellEnd"/>
+      <w:r>
+        <w:rPr>
+          <w:lang w:val="en-US"/>
+        </w:rPr>
+        <w:t xml:space="preserve"> </w:t>
+      </w:r>
+      <w:r>
+        <w:t>данными</w:t>
+      </w:r>
+      <w:r>
+        <w:rPr>
+          <w:lang w:val="en-US"/>
+        </w:rPr>
+        <w:t>)</w:t>
+      </w:r>
+    </w:p>
+    <w:p>
+      <w:proofErr w:type="spellStart"/>
+      <w:r>
+        <w:t>Backend</w:t>
+      </w:r>
+      <w:proofErr w:type="spellEnd"/>
+      <w:r>
+        <w:t xml:space="preserve"> -&gt; </w:t>
+      </w:r>
+      <w:proofErr w:type="spellStart"/>
+      <w:proofErr w:type="gramStart"/>
+      <w:r>
+        <w:t>Backend</w:t>
+      </w:r>
+      <w:proofErr w:type="spellEnd"/>
+      <w:r>
         <w:t xml:space="preserve"> :</w:t>
       </w:r>
       <w:proofErr w:type="gramEnd"/>
       <w:r>
-        <w:rPr>
-          <w:lang w:val="en-US"/>
-        </w:rPr>
-        <w:t xml:space="preserve"> </w:t>
-      </w:r>
-      <w:proofErr w:type="spellStart"/>
-      <w:r>
-        <w:rPr>
-          <w:lang w:val="en-US"/>
-        </w:rPr>
-        <w:t>int</w:t>
-      </w:r>
-      <w:proofErr w:type="spellEnd"/>
-    </w:p>
-    <w:p>
-      <w:pPr>
-        <w:rPr>
-          <w:lang w:val="en-US"/>
-        </w:rPr>
-      </w:pPr>
-      <w:r>
-        <w:rPr>
-          <w:lang w:val="en-US"/>
-        </w:rPr>
-        <w:t xml:space="preserve">  </w:t>
-      </w:r>
-      <w:proofErr w:type="spellStart"/>
-      <w:r>
-        <w:rPr>
-          <w:lang w:val="en-US"/>
-        </w:rPr>
-        <w:t>manager_</w:t>
-      </w:r>
-      <w:proofErr w:type="gramStart"/>
-      <w:r>
-        <w:rPr>
-          <w:lang w:val="en-US"/>
-        </w:rPr>
-        <w:t>id</w:t>
+        <w:t xml:space="preserve"> </w:t>
+      </w:r>
+      <w:proofErr w:type="spellStart"/>
+      <w:r>
+        <w:t>Валидация</w:t>
+      </w:r>
+      <w:proofErr w:type="spellEnd"/>
+      <w:r>
+        <w:t xml:space="preserve"> и сохранение в БД</w:t>
+      </w:r>
+    </w:p>
+    <w:p/>
+    <w:p>
+      <w:pPr>
+        <w:rPr>
+          <w:lang w:val="en-US"/>
+        </w:rPr>
+      </w:pPr>
+      <w:r>
+        <w:rPr>
+          <w:lang w:val="en-US"/>
+        </w:rPr>
+        <w:t xml:space="preserve">== </w:t>
+      </w:r>
+      <w:r>
+        <w:t>Передача</w:t>
+      </w:r>
+      <w:r>
+        <w:rPr>
+          <w:lang w:val="en-US"/>
+        </w:rPr>
+        <w:t xml:space="preserve"> </w:t>
+      </w:r>
+      <w:r>
+        <w:t>в</w:t>
+      </w:r>
+      <w:r>
+        <w:rPr>
+          <w:lang w:val="en-US"/>
+        </w:rPr>
+        <w:t xml:space="preserve"> </w:t>
+      </w:r>
+      <w:r>
+        <w:t>банк</w:t>
+      </w:r>
+      <w:r>
+        <w:rPr>
+          <w:lang w:val="en-US"/>
+        </w:rPr>
+        <w:t xml:space="preserve"> ==</w:t>
+      </w:r>
+    </w:p>
+    <w:p>
+      <w:pPr>
+        <w:rPr>
+          <w:lang w:val="en-US"/>
+        </w:rPr>
+      </w:pPr>
+      <w:r>
+        <w:rPr>
+          <w:lang w:val="en-US"/>
+        </w:rPr>
+        <w:t xml:space="preserve">Backend -&gt; </w:t>
+      </w:r>
+      <w:proofErr w:type="spellStart"/>
+      <w:proofErr w:type="gramStart"/>
+      <w:r>
+        <w:rPr>
+          <w:lang w:val="en-US"/>
+        </w:rPr>
+        <w:t>OneCBank</w:t>
       </w:r>
       <w:proofErr w:type="spellEnd"/>
       <w:r>
@@ -1743,618 +3859,328 @@
         <w:rPr>
           <w:lang w:val="en-US"/>
         </w:rPr>
-        <w:t xml:space="preserve"> </w:t>
-      </w:r>
-      <w:proofErr w:type="spellStart"/>
-      <w:r>
-        <w:rPr>
-          <w:lang w:val="en-US"/>
-        </w:rPr>
-        <w:t>int</w:t>
-      </w:r>
-      <w:proofErr w:type="spellEnd"/>
-    </w:p>
-    <w:p>
-      <w:pPr>
-        <w:rPr>
-          <w:lang w:val="en-US"/>
-        </w:rPr>
-      </w:pPr>
-      <w:r>
-        <w:rPr>
-          <w:lang w:val="en-US"/>
-        </w:rPr>
-        <w:t xml:space="preserve">  </w:t>
-      </w:r>
-      <w:proofErr w:type="gramStart"/>
-      <w:r>
-        <w:rPr>
-          <w:lang w:val="en-US"/>
-        </w:rPr>
-        <w:t>status :</w:t>
-      </w:r>
-      <w:proofErr w:type="gramEnd"/>
-      <w:r>
-        <w:rPr>
-          <w:lang w:val="en-US"/>
-        </w:rPr>
-        <w:t xml:space="preserve"> string</w:t>
-      </w:r>
-    </w:p>
-    <w:p>
-      <w:pPr>
-        <w:rPr>
-          <w:lang w:val="en-US"/>
-        </w:rPr>
-      </w:pPr>
-      <w:r>
-        <w:rPr>
-          <w:lang w:val="en-US"/>
-        </w:rPr>
-        <w:t xml:space="preserve">  </w:t>
-      </w:r>
-      <w:proofErr w:type="spellStart"/>
-      <w:r>
-        <w:rPr>
-          <w:lang w:val="en-US"/>
-        </w:rPr>
-        <w:t>sent_</w:t>
-      </w:r>
-      <w:proofErr w:type="gramStart"/>
-      <w:r>
-        <w:rPr>
-          <w:lang w:val="en-US"/>
-        </w:rPr>
-        <w:t>at</w:t>
-      </w:r>
-      <w:proofErr w:type="spellEnd"/>
-      <w:r>
-        <w:rPr>
-          <w:lang w:val="en-US"/>
-        </w:rPr>
+        <w:t xml:space="preserve"> POST /</w:t>
+      </w:r>
+      <w:proofErr w:type="spellStart"/>
+      <w:r>
+        <w:rPr>
+          <w:lang w:val="en-US"/>
+        </w:rPr>
+        <w:t>api</w:t>
+      </w:r>
+      <w:proofErr w:type="spellEnd"/>
+      <w:r>
+        <w:rPr>
+          <w:lang w:val="en-US"/>
+        </w:rPr>
+        <w:t>/import/application</w:t>
+      </w:r>
+    </w:p>
+    <w:p>
+      <w:proofErr w:type="spellStart"/>
+      <w:r>
+        <w:t>OneCBank</w:t>
+      </w:r>
+      <w:proofErr w:type="spellEnd"/>
+      <w:r>
+        <w:t xml:space="preserve"> --&gt; </w:t>
+      </w:r>
+      <w:proofErr w:type="spellStart"/>
+      <w:proofErr w:type="gramStart"/>
+      <w:r>
+        <w:t>Backend</w:t>
+      </w:r>
+      <w:proofErr w:type="spellEnd"/>
+      <w:r>
         <w:t xml:space="preserve"> :</w:t>
       </w:r>
       <w:proofErr w:type="gramEnd"/>
       <w:r>
-        <w:rPr>
-          <w:lang w:val="en-US"/>
-        </w:rPr>
-        <w:t xml:space="preserve"> </w:t>
-      </w:r>
-      <w:proofErr w:type="spellStart"/>
-      <w:r>
-        <w:rPr>
-          <w:lang w:val="en-US"/>
-        </w:rPr>
-        <w:t>datetime</w:t>
-      </w:r>
-      <w:proofErr w:type="spellEnd"/>
-    </w:p>
-    <w:p>
-      <w:pPr>
-        <w:rPr>
-          <w:lang w:val="en-US"/>
-        </w:rPr>
-      </w:pPr>
-      <w:r>
-        <w:rPr>
-          <w:lang w:val="en-US"/>
-        </w:rPr>
-        <w:t xml:space="preserve">  </w:t>
-      </w:r>
-      <w:proofErr w:type="spellStart"/>
-      <w:r>
-        <w:rPr>
-          <w:lang w:val="en-US"/>
-        </w:rPr>
-        <w:t>decision_</w:t>
-      </w:r>
-      <w:proofErr w:type="gramStart"/>
-      <w:r>
-        <w:rPr>
-          <w:lang w:val="en-US"/>
-        </w:rPr>
-        <w:t>at</w:t>
-      </w:r>
-      <w:proofErr w:type="spellEnd"/>
-      <w:r>
-        <w:rPr>
-          <w:lang w:val="en-US"/>
-        </w:rPr>
+        <w:t xml:space="preserve"> Ответ об успешной регистрации</w:t>
+      </w:r>
+    </w:p>
+    <w:p>
+      <w:proofErr w:type="spellStart"/>
+      <w:r>
+        <w:t>Backend</w:t>
+      </w:r>
+      <w:proofErr w:type="spellEnd"/>
+      <w:r>
+        <w:t xml:space="preserve"> -&gt; </w:t>
+      </w:r>
+      <w:proofErr w:type="spellStart"/>
+      <w:proofErr w:type="gramStart"/>
+      <w:r>
+        <w:t>Frontend</w:t>
+      </w:r>
+      <w:proofErr w:type="spellEnd"/>
+      <w:r>
         <w:t xml:space="preserve"> :</w:t>
       </w:r>
       <w:proofErr w:type="gramEnd"/>
       <w:r>
-        <w:rPr>
-          <w:lang w:val="en-US"/>
-        </w:rPr>
-        <w:t xml:space="preserve"> </w:t>
-      </w:r>
-      <w:proofErr w:type="spellStart"/>
-      <w:r>
-        <w:rPr>
-          <w:lang w:val="en-US"/>
-        </w:rPr>
-        <w:t>datetime</w:t>
-      </w:r>
-      <w:proofErr w:type="spellEnd"/>
-    </w:p>
-    <w:p>
-      <w:pPr>
-        <w:rPr>
-          <w:lang w:val="en-US"/>
-        </w:rPr>
-      </w:pPr>
-      <w:r>
-        <w:rPr>
-          <w:lang w:val="en-US"/>
-        </w:rPr>
-        <w:t>}</w:t>
-      </w:r>
-    </w:p>
-    <w:p>
-      <w:pPr>
-        <w:rPr>
-          <w:lang w:val="en-US"/>
-        </w:rPr>
-      </w:pPr>
-    </w:p>
-    <w:p>
-      <w:pPr>
-        <w:rPr>
-          <w:lang w:val="en-US"/>
-        </w:rPr>
-      </w:pPr>
-      <w:r>
-        <w:rPr>
-          <w:lang w:val="en-US"/>
-        </w:rPr>
-        <w:t>entity "</w:t>
-      </w:r>
-      <w:proofErr w:type="spellStart"/>
-      <w:r>
-        <w:rPr>
-          <w:lang w:val="en-US"/>
-        </w:rPr>
-        <w:t>BankDecision</w:t>
-      </w:r>
-      <w:proofErr w:type="spellEnd"/>
-      <w:r>
-        <w:rPr>
-          <w:lang w:val="en-US"/>
-        </w:rPr>
-        <w:t>" as decision {</w:t>
-      </w:r>
-    </w:p>
-    <w:p>
-      <w:pPr>
-        <w:rPr>
-          <w:lang w:val="en-US"/>
-        </w:rPr>
-      </w:pPr>
-      <w:r>
-        <w:rPr>
-          <w:lang w:val="en-US"/>
-        </w:rPr>
-        <w:t xml:space="preserve">  *</w:t>
-      </w:r>
-      <w:proofErr w:type="gramStart"/>
-      <w:r>
-        <w:rPr>
-          <w:lang w:val="en-US"/>
-        </w:rPr>
-        <w:t>id :</w:t>
-      </w:r>
-      <w:proofErr w:type="gramEnd"/>
-      <w:r>
-        <w:rPr>
-          <w:lang w:val="en-US"/>
-        </w:rPr>
-        <w:t xml:space="preserve"> </w:t>
-      </w:r>
-      <w:proofErr w:type="spellStart"/>
-      <w:r>
-        <w:rPr>
-          <w:lang w:val="en-US"/>
-        </w:rPr>
-        <w:t>int</w:t>
-      </w:r>
-      <w:proofErr w:type="spellEnd"/>
-    </w:p>
-    <w:p>
-      <w:pPr>
-        <w:rPr>
-          <w:lang w:val="en-US"/>
-        </w:rPr>
-      </w:pPr>
-      <w:r>
-        <w:rPr>
-          <w:lang w:val="en-US"/>
-        </w:rPr>
-        <w:t xml:space="preserve">  --</w:t>
-      </w:r>
-    </w:p>
-    <w:p>
-      <w:pPr>
-        <w:rPr>
-          <w:lang w:val="en-US"/>
-        </w:rPr>
-      </w:pPr>
-      <w:r>
-        <w:rPr>
-          <w:lang w:val="en-US"/>
-        </w:rPr>
-        <w:t xml:space="preserve">  </w:t>
-      </w:r>
-      <w:proofErr w:type="spellStart"/>
-      <w:r>
-        <w:rPr>
-          <w:lang w:val="en-US"/>
-        </w:rPr>
-        <w:t>application_</w:t>
-      </w:r>
-      <w:proofErr w:type="gramStart"/>
-      <w:r>
-        <w:rPr>
-          <w:lang w:val="en-US"/>
-        </w:rPr>
-        <w:t>id</w:t>
-      </w:r>
-      <w:proofErr w:type="spellEnd"/>
-      <w:r>
-        <w:rPr>
-          <w:lang w:val="en-US"/>
-        </w:rPr>
+        <w:t xml:space="preserve"> Заявка отправлена успешно</w:t>
+      </w:r>
+    </w:p>
+    <w:p>
+      <w:r>
+        <w:t>@</w:t>
+      </w:r>
+      <w:proofErr w:type="spellStart"/>
+      <w:r>
+        <w:t>enduml</w:t>
+      </w:r>
+      <w:proofErr w:type="spellEnd"/>
+    </w:p>
+    <w:p/>
+    <w:p>
+      <w:pPr>
+        <w:rPr>
+          <w:b/>
+          <w:sz w:val="28"/>
+          <w:lang w:val="en-US"/>
+        </w:rPr>
+      </w:pPr>
+      <w:r>
+        <w:rPr>
+          <w:b/>
+          <w:sz w:val="28"/>
+          <w:lang w:val="en-US"/>
+        </w:rPr>
+        <w:t>State</w:t>
+      </w:r>
+    </w:p>
+    <w:p>
+      <w:r>
+        <w:lastRenderedPageBreak/>
+        <w:t>@</w:t>
+      </w:r>
+      <w:proofErr w:type="spellStart"/>
+      <w:r>
+        <w:rPr>
+          <w:lang w:val="en-US"/>
+        </w:rPr>
+        <w:t>startuml</w:t>
+      </w:r>
+      <w:proofErr w:type="spellEnd"/>
+    </w:p>
+    <w:p>
+      <w:r>
+        <w:rPr>
+          <w:lang w:val="en-US"/>
+        </w:rPr>
+        <w:t>title</w:t>
+      </w:r>
+      <w:r>
+        <w:t xml:space="preserve"> Диаграмма состояний заявки</w:t>
+      </w:r>
+    </w:p>
+    <w:p/>
+    <w:p>
+      <w:r>
+        <w:t xml:space="preserve">[*] --&gt; </w:t>
+      </w:r>
+      <w:proofErr w:type="gramStart"/>
+      <w:r>
+        <w:t>Черновик :</w:t>
+      </w:r>
+      <w:proofErr w:type="gramEnd"/>
+      <w:r>
+        <w:t xml:space="preserve"> Создание заявки</w:t>
+      </w:r>
+    </w:p>
+    <w:p/>
+    <w:p>
+      <w:r>
+        <w:t xml:space="preserve">Черновик --&gt; </w:t>
+      </w:r>
+      <w:proofErr w:type="spellStart"/>
+      <w:r>
+        <w:t>Ожидает_</w:t>
+      </w:r>
+      <w:proofErr w:type="gramStart"/>
+      <w:r>
+        <w:t>отправки</w:t>
+      </w:r>
+      <w:proofErr w:type="spellEnd"/>
+      <w:r>
         <w:t xml:space="preserve"> :</w:t>
       </w:r>
       <w:proofErr w:type="gramEnd"/>
       <w:r>
-        <w:rPr>
-          <w:lang w:val="en-US"/>
-        </w:rPr>
-        <w:t xml:space="preserve"> </w:t>
-      </w:r>
-      <w:proofErr w:type="spellStart"/>
-      <w:r>
-        <w:rPr>
-          <w:lang w:val="en-US"/>
-        </w:rPr>
-        <w:t>int</w:t>
-      </w:r>
-      <w:proofErr w:type="spellEnd"/>
-    </w:p>
-    <w:p>
-      <w:pPr>
-        <w:rPr>
-          <w:lang w:val="en-US"/>
-        </w:rPr>
-      </w:pPr>
-      <w:r>
-        <w:rPr>
-          <w:lang w:val="en-US"/>
-        </w:rPr>
-        <w:t xml:space="preserve">  </w:t>
-      </w:r>
-      <w:proofErr w:type="gramStart"/>
-      <w:r>
-        <w:rPr>
-          <w:lang w:val="en-US"/>
-        </w:rPr>
-        <w:t>score :</w:t>
-      </w:r>
-      <w:proofErr w:type="gramEnd"/>
-      <w:r>
-        <w:rPr>
-          <w:lang w:val="en-US"/>
-        </w:rPr>
-        <w:t xml:space="preserve"> </w:t>
-      </w:r>
-      <w:proofErr w:type="spellStart"/>
-      <w:r>
-        <w:rPr>
-          <w:lang w:val="en-US"/>
-        </w:rPr>
-        <w:t>int</w:t>
-      </w:r>
-      <w:proofErr w:type="spellEnd"/>
-    </w:p>
-    <w:p>
-      <w:pPr>
-        <w:rPr>
-          <w:lang w:val="en-US"/>
-        </w:rPr>
-      </w:pPr>
-      <w:r>
-        <w:rPr>
-          <w:lang w:val="en-US"/>
-        </w:rPr>
-        <w:t xml:space="preserve">  </w:t>
-      </w:r>
-      <w:proofErr w:type="spellStart"/>
-      <w:r>
-        <w:rPr>
-          <w:lang w:val="en-US"/>
-        </w:rPr>
-        <w:t>credit_</w:t>
-      </w:r>
-      <w:proofErr w:type="gramStart"/>
-      <w:r>
-        <w:rPr>
-          <w:lang w:val="en-US"/>
-        </w:rPr>
-        <w:t>limit</w:t>
-      </w:r>
-      <w:proofErr w:type="spellEnd"/>
-      <w:r>
-        <w:rPr>
-          <w:lang w:val="en-US"/>
-        </w:rPr>
+        <w:t xml:space="preserve"> Заполнена форма</w:t>
+      </w:r>
+    </w:p>
+    <w:p>
+      <w:proofErr w:type="spellStart"/>
+      <w:r>
+        <w:t>Ожидает_отправки</w:t>
+      </w:r>
+      <w:proofErr w:type="spellEnd"/>
+      <w:r>
+        <w:t xml:space="preserve"> --&gt; </w:t>
+      </w:r>
+      <w:proofErr w:type="gramStart"/>
+      <w:r>
+        <w:t>Отправлена :</w:t>
+      </w:r>
+      <w:proofErr w:type="gramEnd"/>
+      <w:r>
+        <w:t xml:space="preserve"> Отправка в банк</w:t>
+      </w:r>
+    </w:p>
+    <w:p>
+      <w:r>
+        <w:t xml:space="preserve">Отправлена --&gt; </w:t>
+      </w:r>
+      <w:proofErr w:type="spellStart"/>
+      <w:r>
+        <w:t>На_</w:t>
+      </w:r>
+      <w:proofErr w:type="gramStart"/>
+      <w:r>
+        <w:t>рассмотрении</w:t>
+      </w:r>
+      <w:proofErr w:type="spellEnd"/>
+      <w:r>
         <w:t xml:space="preserve"> :</w:t>
       </w:r>
       <w:proofErr w:type="gramEnd"/>
       <w:r>
-        <w:rPr>
-          <w:lang w:val="en-US"/>
-        </w:rPr>
-        <w:t xml:space="preserve"> decimal</w:t>
-      </w:r>
-    </w:p>
-    <w:p>
-      <w:pPr>
-        <w:rPr>
-          <w:lang w:val="en-US"/>
-        </w:rPr>
-      </w:pPr>
-      <w:r>
-        <w:rPr>
-          <w:lang w:val="en-US"/>
-        </w:rPr>
-        <w:t xml:space="preserve">  </w:t>
-      </w:r>
-      <w:proofErr w:type="gramStart"/>
-      <w:r>
-        <w:rPr>
-          <w:lang w:val="en-US"/>
-        </w:rPr>
-        <w:t>notes :</w:t>
-      </w:r>
-      <w:proofErr w:type="gramEnd"/>
-      <w:r>
-        <w:rPr>
-          <w:lang w:val="en-US"/>
-        </w:rPr>
-        <w:t xml:space="preserve"> text</w:t>
-      </w:r>
-    </w:p>
-    <w:p>
-      <w:pPr>
-        <w:rPr>
-          <w:lang w:val="en-US"/>
-        </w:rPr>
-      </w:pPr>
-      <w:r>
-        <w:rPr>
-          <w:lang w:val="en-US"/>
-        </w:rPr>
-        <w:t xml:space="preserve">  </w:t>
-      </w:r>
-      <w:proofErr w:type="gramStart"/>
-      <w:r>
-        <w:rPr>
-          <w:lang w:val="en-US"/>
-        </w:rPr>
-        <w:t>approved :</w:t>
-      </w:r>
-      <w:proofErr w:type="gramEnd"/>
-      <w:r>
-        <w:rPr>
-          <w:lang w:val="en-US"/>
-        </w:rPr>
-        <w:t xml:space="preserve"> bool</w:t>
-      </w:r>
-    </w:p>
-    <w:p>
-      <w:pPr>
-        <w:rPr>
-          <w:lang w:val="en-US"/>
-        </w:rPr>
-      </w:pPr>
-      <w:r>
-        <w:rPr>
-          <w:lang w:val="en-US"/>
-        </w:rPr>
-        <w:t>}</w:t>
-      </w:r>
-    </w:p>
-    <w:p>
-      <w:pPr>
-        <w:rPr>
-          <w:lang w:val="en-US"/>
-        </w:rPr>
-      </w:pPr>
-    </w:p>
-    <w:p>
-      <w:pPr>
-        <w:rPr>
-          <w:lang w:val="en-US"/>
-        </w:rPr>
-      </w:pPr>
-      <w:r>
-        <w:rPr>
-          <w:lang w:val="en-US"/>
-        </w:rPr>
-        <w:t xml:space="preserve">' </w:t>
-      </w:r>
-      <w:proofErr w:type="spellStart"/>
-      <w:r>
-        <w:rPr>
-          <w:lang w:val="en-US"/>
-        </w:rPr>
-        <w:t>Связи</w:t>
-      </w:r>
-      <w:proofErr w:type="spellEnd"/>
-    </w:p>
-    <w:p>
-      <w:pPr>
-        <w:rPr>
-          <w:lang w:val="en-US"/>
-        </w:rPr>
-      </w:pPr>
-      <w:r>
-        <w:rPr>
-          <w:lang w:val="en-US"/>
-        </w:rPr>
-        <w:t>user ||--</w:t>
-      </w:r>
-      <w:proofErr w:type="gramStart"/>
-      <w:r>
-        <w:rPr>
-          <w:lang w:val="en-US"/>
-        </w:rPr>
-        <w:t>o{ profile</w:t>
-      </w:r>
-      <w:proofErr w:type="gramEnd"/>
-      <w:r>
-        <w:rPr>
-          <w:lang w:val="en-US"/>
-        </w:rPr>
-        <w:t xml:space="preserve"> : has</w:t>
-      </w:r>
-    </w:p>
-    <w:p>
-      <w:pPr>
-        <w:rPr>
-          <w:lang w:val="en-US"/>
-        </w:rPr>
-      </w:pPr>
-      <w:r>
-        <w:rPr>
-          <w:lang w:val="en-US"/>
-        </w:rPr>
-        <w:t>profile ||--</w:t>
-      </w:r>
-      <w:proofErr w:type="gramStart"/>
-      <w:r>
-        <w:rPr>
-          <w:lang w:val="en-US"/>
-        </w:rPr>
-        <w:t>o{ listing</w:t>
-      </w:r>
-      <w:proofErr w:type="gramEnd"/>
-      <w:r>
-        <w:rPr>
-          <w:lang w:val="en-US"/>
-        </w:rPr>
-        <w:t xml:space="preserve"> : creates</w:t>
-      </w:r>
-    </w:p>
-    <w:p>
-      <w:pPr>
-        <w:rPr>
-          <w:lang w:val="en-US"/>
-        </w:rPr>
-      </w:pPr>
-      <w:r>
-        <w:rPr>
-          <w:lang w:val="en-US"/>
-        </w:rPr>
-        <w:t>listing ||--</w:t>
-      </w:r>
-      <w:proofErr w:type="gramStart"/>
-      <w:r>
-        <w:rPr>
-          <w:lang w:val="en-US"/>
-        </w:rPr>
-        <w:t>o{ doc</w:t>
-      </w:r>
-      <w:proofErr w:type="gramEnd"/>
-      <w:r>
-        <w:rPr>
-          <w:lang w:val="en-US"/>
-        </w:rPr>
-        <w:t xml:space="preserve"> : attaches</w:t>
-      </w:r>
-    </w:p>
-    <w:p>
-      <w:pPr>
-        <w:rPr>
-          <w:lang w:val="en-US"/>
-        </w:rPr>
-      </w:pPr>
-      <w:r>
-        <w:rPr>
-          <w:lang w:val="en-US"/>
-        </w:rPr>
-        <w:t>listing ||--</w:t>
-      </w:r>
-      <w:proofErr w:type="gramStart"/>
-      <w:r>
-        <w:rPr>
-          <w:lang w:val="en-US"/>
-        </w:rPr>
-        <w:t>o{ app</w:t>
-      </w:r>
-      <w:proofErr w:type="gramEnd"/>
-      <w:r>
-        <w:rPr>
-          <w:lang w:val="en-US"/>
-        </w:rPr>
-        <w:t xml:space="preserve"> : base for</w:t>
-      </w:r>
-    </w:p>
-    <w:p>
-      <w:pPr>
-        <w:rPr>
-          <w:lang w:val="en-US"/>
-        </w:rPr>
-      </w:pPr>
-      <w:r>
-        <w:rPr>
-          <w:lang w:val="en-US"/>
-        </w:rPr>
-        <w:t>user ||--</w:t>
-      </w:r>
-      <w:proofErr w:type="gramStart"/>
-      <w:r>
-        <w:rPr>
-          <w:lang w:val="en-US"/>
-        </w:rPr>
-        <w:t>o{ app</w:t>
-      </w:r>
-      <w:proofErr w:type="gramEnd"/>
-      <w:r>
-        <w:rPr>
-          <w:lang w:val="en-US"/>
-        </w:rPr>
-        <w:t xml:space="preserve"> : manages</w:t>
-      </w:r>
-    </w:p>
-    <w:p>
-      <w:pPr>
-        <w:rPr>
-          <w:lang w:val="en-US"/>
-        </w:rPr>
-      </w:pPr>
-      <w:r>
-        <w:rPr>
-          <w:lang w:val="en-US"/>
-        </w:rPr>
-        <w:lastRenderedPageBreak/>
-        <w:t xml:space="preserve">app ||--|| </w:t>
-      </w:r>
-      <w:proofErr w:type="gramStart"/>
-      <w:r>
-        <w:rPr>
-          <w:lang w:val="en-US"/>
-        </w:rPr>
-        <w:t>decision :</w:t>
-      </w:r>
-      <w:proofErr w:type="gramEnd"/>
-      <w:r>
-        <w:rPr>
-          <w:lang w:val="en-US"/>
-        </w:rPr>
-        <w:t xml:space="preserve"> results in</w:t>
+        <w:t xml:space="preserve"> Получена системой банка</w:t>
+      </w:r>
+    </w:p>
+    <w:p/>
+    <w:p>
+      <w:proofErr w:type="spellStart"/>
+      <w:r>
+        <w:t>На_рассмотрении</w:t>
+      </w:r>
+      <w:proofErr w:type="spellEnd"/>
+      <w:r>
+        <w:t xml:space="preserve"> --&gt; </w:t>
+      </w:r>
+      <w:proofErr w:type="gramStart"/>
+      <w:r>
+        <w:t>Одобрена :</w:t>
+      </w:r>
+      <w:proofErr w:type="gramEnd"/>
+      <w:r>
+        <w:t xml:space="preserve"> Решение положительное</w:t>
+      </w:r>
+    </w:p>
+    <w:p>
+      <w:proofErr w:type="spellStart"/>
+      <w:r>
+        <w:t>На_рассмотрении</w:t>
+      </w:r>
+      <w:proofErr w:type="spellEnd"/>
+      <w:r>
+        <w:t xml:space="preserve"> --&gt; </w:t>
+      </w:r>
+      <w:proofErr w:type="gramStart"/>
+      <w:r>
+        <w:t>Отклонена :</w:t>
+      </w:r>
+      <w:proofErr w:type="gramEnd"/>
+      <w:r>
+        <w:t xml:space="preserve"> Решение отрицательное</w:t>
+      </w:r>
+    </w:p>
+    <w:p>
+      <w:proofErr w:type="spellStart"/>
+      <w:r>
+        <w:t>На_рассмотрении</w:t>
+      </w:r>
+      <w:proofErr w:type="spellEnd"/>
+      <w:r>
+        <w:t xml:space="preserve"> --&gt; </w:t>
+      </w:r>
+      <w:proofErr w:type="spellStart"/>
+      <w:r>
+        <w:t>Возврат_на_</w:t>
+      </w:r>
+      <w:proofErr w:type="gramStart"/>
+      <w:r>
+        <w:t>доработку</w:t>
+      </w:r>
+      <w:proofErr w:type="spellEnd"/>
+      <w:r>
+        <w:t xml:space="preserve"> :</w:t>
+      </w:r>
+      <w:proofErr w:type="gramEnd"/>
+      <w:r>
+        <w:t xml:space="preserve"> Требуются уточнения</w:t>
+      </w:r>
+    </w:p>
+    <w:p/>
+    <w:p>
+      <w:proofErr w:type="spellStart"/>
+      <w:r>
+        <w:t>Возврат_на_доработку</w:t>
+      </w:r>
+      <w:proofErr w:type="spellEnd"/>
+      <w:r>
+        <w:t xml:space="preserve"> --&gt; </w:t>
+      </w:r>
+      <w:proofErr w:type="spellStart"/>
+      <w:r>
+        <w:t>Ожидает_</w:t>
+      </w:r>
+      <w:proofErr w:type="gramStart"/>
+      <w:r>
+        <w:t>отправки</w:t>
+      </w:r>
+      <w:proofErr w:type="spellEnd"/>
+      <w:r>
+        <w:t xml:space="preserve"> :</w:t>
+      </w:r>
+      <w:proofErr w:type="gramEnd"/>
+      <w:r>
+        <w:t xml:space="preserve"> Пользователь внёс правки</w:t>
+      </w:r>
+    </w:p>
+    <w:p/>
+    <w:p>
+      <w:pPr>
+        <w:rPr>
+          <w:lang w:val="en-US"/>
+        </w:rPr>
+      </w:pPr>
+      <w:proofErr w:type="spellStart"/>
+      <w:r>
+        <w:rPr>
+          <w:lang w:val="en-US"/>
+        </w:rPr>
+        <w:t>Одобрена</w:t>
+      </w:r>
+      <w:proofErr w:type="spellEnd"/>
+      <w:r>
+        <w:rPr>
+          <w:lang w:val="en-US"/>
+        </w:rPr>
+        <w:t xml:space="preserve"> --&gt; [*]</w:t>
+      </w:r>
+    </w:p>
+    <w:p>
+      <w:pPr>
+        <w:rPr>
+          <w:lang w:val="en-US"/>
+        </w:rPr>
+      </w:pPr>
+      <w:proofErr w:type="spellStart"/>
+      <w:r>
+        <w:rPr>
+          <w:lang w:val="en-US"/>
+        </w:rPr>
+        <w:t>Отклонена</w:t>
+      </w:r>
+      <w:proofErr w:type="spellEnd"/>
+      <w:r>
+        <w:rPr>
+          <w:lang w:val="en-US"/>
+        </w:rPr>
+        <w:t xml:space="preserve"> --&gt; [*]</w:t>
       </w:r>
     </w:p>
     <w:p>
@@ -2384,6 +4210,13 @@
         <w:t>enduml</w:t>
       </w:r>
       <w:proofErr w:type="spellEnd"/>
+    </w:p>
+    <w:p>
+      <w:pPr>
+        <w:rPr>
+          <w:lang w:val="en-US"/>
+        </w:rPr>
+      </w:pPr>
     </w:p>
     <w:sectPr>
       <w:pgSz w:w="11906" w:h="16838"/>
